--- a/doc/alco.docx
+++ b/doc/alco.docx
@@ -336,8 +336,19 @@
           <w:szCs w:val="28"/>
           <w:lang w:val="el-GR"/>
         </w:rPr>
-        <w:t>Παύλος Μπόζιος</w:t>
-      </w:r>
+        <w:t xml:space="preserve">Παύλος </w:t>
+      </w:r>
+      <w:proofErr w:type="spellStart"/>
+      <w:r>
+        <w:rPr>
+          <w:rFonts w:ascii="Times New Roman" w:hAnsi="Times New Roman" w:cs="Times New Roman"/>
+          <w:sz w:val="28"/>
+          <w:szCs w:val="28"/>
+          <w:lang w:val="el-GR"/>
+        </w:rPr>
+        <w:t>Μπόζιος</w:t>
+      </w:r>
+      <w:proofErr w:type="spellEnd"/>
     </w:p>
     <w:p>
       <w:pPr>
@@ -2676,6 +2687,7 @@
           <w:rFonts w:ascii="Times New Roman" w:hAnsi="Times New Roman" w:cs="Times New Roman"/>
           <w:noProof/>
           <w:color w:val="auto"/>
+          <w:lang w:val="el-GR"/>
         </w:rPr>
       </w:pPr>
       <w:r>
@@ -3020,6 +3032,7 @@
         </w:rPr>
         <w:t xml:space="preserve">) </w:t>
       </w:r>
+      <w:proofErr w:type="gramStart"/>
       <w:r>
         <w:rPr>
           <w:rFonts w:ascii="Cambria Math" w:hAnsi="Cambria Math" w:cs="Cambria Math"/>
@@ -3038,6 +3051,7 @@
         </w:rPr>
         <w:t>{</w:t>
       </w:r>
+      <w:proofErr w:type="gramEnd"/>
       <w:r>
         <w:rPr>
           <w:rFonts w:ascii="Times New Roman" w:hAnsi="Times New Roman" w:cs="Times New Roman"/>
@@ -3139,7 +3153,27 @@
           <w:szCs w:val="24"/>
           <w:lang w:val="el-GR"/>
         </w:rPr>
-        <w:t>), ο χρονοπογραμματισμός αθλητικών γεγονότων (</w:t>
+        <w:t xml:space="preserve">), ο </w:t>
+      </w:r>
+      <w:proofErr w:type="spellStart"/>
+      <w:r>
+        <w:rPr>
+          <w:rFonts w:ascii="Times New Roman" w:hAnsi="Times New Roman" w:cs="Times New Roman"/>
+          <w:sz w:val="24"/>
+          <w:szCs w:val="24"/>
+          <w:lang w:val="el-GR"/>
+        </w:rPr>
+        <w:t>χρονοπογραμματισμός</w:t>
+      </w:r>
+      <w:proofErr w:type="spellEnd"/>
+      <w:r>
+        <w:rPr>
+          <w:rFonts w:ascii="Times New Roman" w:hAnsi="Times New Roman" w:cs="Times New Roman"/>
+          <w:sz w:val="24"/>
+          <w:szCs w:val="24"/>
+          <w:lang w:val="el-GR"/>
+        </w:rPr>
+        <w:t xml:space="preserve"> αθλητικών γεγονότων (</w:t>
       </w:r>
       <w:r>
         <w:rPr>
@@ -3207,7 +3241,27 @@
           <w:szCs w:val="24"/>
           <w:lang w:val="el-GR"/>
         </w:rPr>
-        <w:t>), η ανάθεση καταχωρητών στους μεταγλωττιστές (</w:t>
+        <w:t xml:space="preserve">), η ανάθεση </w:t>
+      </w:r>
+      <w:proofErr w:type="spellStart"/>
+      <w:r>
+        <w:rPr>
+          <w:rFonts w:ascii="Times New Roman" w:hAnsi="Times New Roman" w:cs="Times New Roman"/>
+          <w:sz w:val="24"/>
+          <w:szCs w:val="24"/>
+          <w:lang w:val="el-GR"/>
+        </w:rPr>
+        <w:t>καταχωρητών</w:t>
+      </w:r>
+      <w:proofErr w:type="spellEnd"/>
+      <w:r>
+        <w:rPr>
+          <w:rFonts w:ascii="Times New Roman" w:hAnsi="Times New Roman" w:cs="Times New Roman"/>
+          <w:sz w:val="24"/>
+          <w:szCs w:val="24"/>
+          <w:lang w:val="el-GR"/>
+        </w:rPr>
+        <w:t xml:space="preserve"> στους μεταγλωττιστές (</w:t>
       </w:r>
       <w:r>
         <w:rPr>
@@ -3665,7 +3719,29 @@
           <w:szCs w:val="28"/>
           <w:lang w:val="el-GR"/>
         </w:rPr>
-        <w:t xml:space="preserve"> και πολυωνυμικός χρόνος</w:t>
+        <w:t xml:space="preserve"> και </w:t>
+      </w:r>
+      <w:proofErr w:type="spellStart"/>
+      <w:r>
+        <w:rPr>
+          <w:rFonts w:ascii="Times New Roman" w:hAnsi="Times New Roman" w:cs="Times New Roman"/>
+          <w:color w:val="auto"/>
+          <w:sz w:val="28"/>
+          <w:szCs w:val="28"/>
+          <w:lang w:val="el-GR"/>
+        </w:rPr>
+        <w:t>πολυωνυμικός</w:t>
+      </w:r>
+      <w:proofErr w:type="spellEnd"/>
+      <w:r>
+        <w:rPr>
+          <w:rFonts w:ascii="Times New Roman" w:hAnsi="Times New Roman" w:cs="Times New Roman"/>
+          <w:color w:val="auto"/>
+          <w:sz w:val="28"/>
+          <w:szCs w:val="28"/>
+          <w:lang w:val="el-GR"/>
+        </w:rPr>
+        <w:t xml:space="preserve"> χρόνος</w:t>
       </w:r>
       <w:bookmarkEnd w:id="4"/>
     </w:p>
@@ -3803,7 +3879,27 @@
           <w:szCs w:val="24"/>
           <w:lang w:val="el-GR"/>
         </w:rPr>
-        <w:t xml:space="preserve">Οποιοδήποτε υπολογιστικό πρόβλημα που μπορεί να λυθεί σε πολυωνυμικό χρόνο θεωρείται μέλος </w:t>
+        <w:t xml:space="preserve">Οποιοδήποτε υπολογιστικό πρόβλημα που μπορεί να λυθεί σε </w:t>
+      </w:r>
+      <w:proofErr w:type="spellStart"/>
+      <w:r>
+        <w:rPr>
+          <w:rFonts w:ascii="Times New Roman" w:hAnsi="Times New Roman" w:cs="Times New Roman"/>
+          <w:sz w:val="24"/>
+          <w:szCs w:val="24"/>
+          <w:lang w:val="el-GR"/>
+        </w:rPr>
+        <w:t>πολυωνυμικό</w:t>
+      </w:r>
+      <w:proofErr w:type="spellEnd"/>
+      <w:r>
+        <w:rPr>
+          <w:rFonts w:ascii="Times New Roman" w:hAnsi="Times New Roman" w:cs="Times New Roman"/>
+          <w:sz w:val="24"/>
+          <w:szCs w:val="24"/>
+          <w:lang w:val="el-GR"/>
+        </w:rPr>
+        <w:t xml:space="preserve"> χρόνο θεωρείται μέλος </w:t>
       </w:r>
       <w:r>
         <w:rPr>
@@ -4084,7 +4180,27 @@
           <w:szCs w:val="24"/>
           <w:lang w:val="el-GR"/>
         </w:rPr>
-        <w:t xml:space="preserve"> πολυωνυμικό χρόνο θεωρείται </w:t>
+        <w:t xml:space="preserve"> </w:t>
+      </w:r>
+      <w:proofErr w:type="spellStart"/>
+      <w:r>
+        <w:rPr>
+          <w:rFonts w:ascii="Times New Roman" w:hAnsi="Times New Roman" w:cs="Times New Roman"/>
+          <w:sz w:val="24"/>
+          <w:szCs w:val="24"/>
+          <w:lang w:val="el-GR"/>
+        </w:rPr>
+        <w:t>πολυωνυμικό</w:t>
+      </w:r>
+      <w:proofErr w:type="spellEnd"/>
+      <w:r>
+        <w:rPr>
+          <w:rFonts w:ascii="Times New Roman" w:hAnsi="Times New Roman" w:cs="Times New Roman"/>
+          <w:sz w:val="24"/>
+          <w:szCs w:val="24"/>
+          <w:lang w:val="el-GR"/>
+        </w:rPr>
+        <w:t xml:space="preserve"> χρόνο θεωρείται </w:t>
       </w:r>
       <w:r>
         <w:rPr>
@@ -4155,7 +4271,27 @@
           <w:szCs w:val="24"/>
           <w:lang w:val="el-GR"/>
         </w:rPr>
-        <w:t xml:space="preserve"> σε πολυωνυμικό χρόνο, δεν χρειάζεται απαραίτητα υπολογ</w:t>
+        <w:t xml:space="preserve"> σε </w:t>
+      </w:r>
+      <w:proofErr w:type="spellStart"/>
+      <w:r>
+        <w:rPr>
+          <w:rFonts w:ascii="Times New Roman" w:hAnsi="Times New Roman" w:cs="Times New Roman"/>
+          <w:sz w:val="24"/>
+          <w:szCs w:val="24"/>
+          <w:lang w:val="el-GR"/>
+        </w:rPr>
+        <w:t>πολυωνυμικό</w:t>
+      </w:r>
+      <w:proofErr w:type="spellEnd"/>
+      <w:r>
+        <w:rPr>
+          <w:rFonts w:ascii="Times New Roman" w:hAnsi="Times New Roman" w:cs="Times New Roman"/>
+          <w:sz w:val="24"/>
+          <w:szCs w:val="24"/>
+          <w:lang w:val="el-GR"/>
+        </w:rPr>
+        <w:t xml:space="preserve"> χρόνο, δεν χρειάζεται απαραίτητα υπολογ</w:t>
       </w:r>
       <w:r>
         <w:rPr>
@@ -4209,7 +4345,27 @@
           <w:szCs w:val="24"/>
           <w:lang w:val="el-GR"/>
         </w:rPr>
-        <w:t>σε πολυωνυμικό χρόνο</w:t>
+        <w:t xml:space="preserve">σε </w:t>
+      </w:r>
+      <w:proofErr w:type="spellStart"/>
+      <w:r>
+        <w:rPr>
+          <w:rFonts w:ascii="Times New Roman" w:hAnsi="Times New Roman" w:cs="Times New Roman"/>
+          <w:sz w:val="24"/>
+          <w:szCs w:val="24"/>
+          <w:lang w:val="el-GR"/>
+        </w:rPr>
+        <w:t>πολυωνυμικό</w:t>
+      </w:r>
+      <w:proofErr w:type="spellEnd"/>
+      <w:r>
+        <w:rPr>
+          <w:rFonts w:ascii="Times New Roman" w:hAnsi="Times New Roman" w:cs="Times New Roman"/>
+          <w:sz w:val="24"/>
+          <w:szCs w:val="24"/>
+          <w:lang w:val="el-GR"/>
+        </w:rPr>
+        <w:t xml:space="preserve"> χρόνο</w:t>
       </w:r>
       <w:r>
         <w:rPr>
@@ -4227,7 +4383,17 @@
           <w:szCs w:val="24"/>
           <w:lang w:val="el-GR"/>
         </w:rPr>
-        <w:t>δηλαδή δεν είναι απαραίτητο να υπάρχει πολυ</w:t>
+        <w:t xml:space="preserve">δηλαδή δεν είναι απαραίτητο να υπάρχει </w:t>
+      </w:r>
+      <w:proofErr w:type="spellStart"/>
+      <w:r>
+        <w:rPr>
+          <w:rFonts w:ascii="Times New Roman" w:hAnsi="Times New Roman" w:cs="Times New Roman"/>
+          <w:sz w:val="24"/>
+          <w:szCs w:val="24"/>
+          <w:lang w:val="el-GR"/>
+        </w:rPr>
+        <w:t>πολυ</w:t>
       </w:r>
       <w:r>
         <w:rPr>
@@ -4256,6 +4422,7 @@
         </w:rPr>
         <w:t>ικός</w:t>
       </w:r>
+      <w:proofErr w:type="spellEnd"/>
       <w:r>
         <w:rPr>
           <w:rFonts w:ascii="Times New Roman" w:hAnsi="Times New Roman" w:cs="Times New Roman"/>
@@ -4334,7 +4501,27 @@
           <w:szCs w:val="24"/>
           <w:lang w:val="el-GR"/>
         </w:rPr>
-        <w:t xml:space="preserve"> είναι κατηγορία υπολογιστικών προβλημάτων που μπορούν να επαληθευτούν σε πολυωνυμικό χρόνο</w:t>
+        <w:t xml:space="preserve"> είναι κατηγορία υπολογιστικών προβλημάτων που μπορούν να επαληθευτούν σε </w:t>
+      </w:r>
+      <w:proofErr w:type="spellStart"/>
+      <w:r>
+        <w:rPr>
+          <w:rFonts w:ascii="Times New Roman" w:hAnsi="Times New Roman" w:cs="Times New Roman"/>
+          <w:sz w:val="24"/>
+          <w:szCs w:val="24"/>
+          <w:lang w:val="el-GR"/>
+        </w:rPr>
+        <w:t>πολυωνυμικό</w:t>
+      </w:r>
+      <w:proofErr w:type="spellEnd"/>
+      <w:r>
+        <w:rPr>
+          <w:rFonts w:ascii="Times New Roman" w:hAnsi="Times New Roman" w:cs="Times New Roman"/>
+          <w:sz w:val="24"/>
+          <w:szCs w:val="24"/>
+          <w:lang w:val="el-GR"/>
+        </w:rPr>
+        <w:t xml:space="preserve"> χρόνο</w:t>
       </w:r>
       <w:r>
         <w:rPr>
@@ -4388,7 +4575,27 @@
           <w:szCs w:val="24"/>
           <w:lang w:val="el-GR"/>
         </w:rPr>
-        <w:t xml:space="preserve"> σε πολυωνυμικό χρόνο, θα πρέπει να είναι σαφές ότι το </w:t>
+        <w:t xml:space="preserve"> σε </w:t>
+      </w:r>
+      <w:proofErr w:type="spellStart"/>
+      <w:r>
+        <w:rPr>
+          <w:rFonts w:ascii="Times New Roman" w:hAnsi="Times New Roman" w:cs="Times New Roman"/>
+          <w:sz w:val="24"/>
+          <w:szCs w:val="24"/>
+          <w:lang w:val="el-GR"/>
+        </w:rPr>
+        <w:t>πολυωνυμικό</w:t>
+      </w:r>
+      <w:proofErr w:type="spellEnd"/>
+      <w:r>
+        <w:rPr>
+          <w:rFonts w:ascii="Times New Roman" w:hAnsi="Times New Roman" w:cs="Times New Roman"/>
+          <w:sz w:val="24"/>
+          <w:szCs w:val="24"/>
+          <w:lang w:val="el-GR"/>
+        </w:rPr>
+        <w:t xml:space="preserve"> χρόνο, θα πρέπει να είναι σαφές ότι το </w:t>
       </w:r>
       <w:r>
         <w:rPr>
@@ -4422,7 +4629,27 @@
           <w:szCs w:val="24"/>
           <w:lang w:val="el-GR"/>
         </w:rPr>
-        <w:t>: εάν ένα πρόβλημα σε πολυωνυμικό χρόνο</w:t>
+        <w:t xml:space="preserve">: εάν ένα πρόβλημα σε </w:t>
+      </w:r>
+      <w:proofErr w:type="spellStart"/>
+      <w:r>
+        <w:rPr>
+          <w:rFonts w:ascii="Times New Roman" w:hAnsi="Times New Roman" w:cs="Times New Roman"/>
+          <w:sz w:val="24"/>
+          <w:szCs w:val="24"/>
+          <w:lang w:val="el-GR"/>
+        </w:rPr>
+        <w:t>πολυωνυμικό</w:t>
+      </w:r>
+      <w:proofErr w:type="spellEnd"/>
+      <w:r>
+        <w:rPr>
+          <w:rFonts w:ascii="Times New Roman" w:hAnsi="Times New Roman" w:cs="Times New Roman"/>
+          <w:sz w:val="24"/>
+          <w:szCs w:val="24"/>
+          <w:lang w:val="el-GR"/>
+        </w:rPr>
+        <w:t xml:space="preserve"> χρόνο</w:t>
       </w:r>
       <w:r>
         <w:rPr>
@@ -4476,7 +4703,27 @@
           <w:szCs w:val="24"/>
           <w:lang w:val="el-GR"/>
         </w:rPr>
-        <w:t xml:space="preserve"> μια προτεινόμενη απάντηση στο πρόβλημα σε πολυωνυμικό χρόνο</w:t>
+        <w:t xml:space="preserve"> μια προτεινόμενη απάντηση στο πρόβλημα σε </w:t>
+      </w:r>
+      <w:proofErr w:type="spellStart"/>
+      <w:r>
+        <w:rPr>
+          <w:rFonts w:ascii="Times New Roman" w:hAnsi="Times New Roman" w:cs="Times New Roman"/>
+          <w:sz w:val="24"/>
+          <w:szCs w:val="24"/>
+          <w:lang w:val="el-GR"/>
+        </w:rPr>
+        <w:t>πολυωνυμικό</w:t>
+      </w:r>
+      <w:proofErr w:type="spellEnd"/>
+      <w:r>
+        <w:rPr>
+          <w:rFonts w:ascii="Times New Roman" w:hAnsi="Times New Roman" w:cs="Times New Roman"/>
+          <w:sz w:val="24"/>
+          <w:szCs w:val="24"/>
+          <w:lang w:val="el-GR"/>
+        </w:rPr>
+        <w:t xml:space="preserve"> χρόνο</w:t>
       </w:r>
       <w:r>
         <w:rPr>
@@ -4599,6 +4846,7 @@
         </w:rPr>
         <w:t xml:space="preserve">, </w:t>
       </w:r>
+      <w:proofErr w:type="spellStart"/>
       <w:r>
         <w:rPr>
           <w:rFonts w:ascii="Times New Roman" w:hAnsi="Times New Roman" w:cs="Times New Roman"/>
@@ -4615,7 +4863,17 @@
           <w:szCs w:val="24"/>
           <w:lang w:val="el-GR"/>
         </w:rPr>
-        <w:t xml:space="preserve">αν είναι τουλάχιστον το ίδιο δύσκολο με τα πιο δύσκολα προβλήματα </w:t>
+        <w:t>αν</w:t>
+      </w:r>
+      <w:proofErr w:type="spellEnd"/>
+      <w:r>
+        <w:rPr>
+          <w:rFonts w:ascii="Times New Roman" w:hAnsi="Times New Roman" w:cs="Times New Roman"/>
+          <w:sz w:val="24"/>
+          <w:szCs w:val="24"/>
+          <w:lang w:val="el-GR"/>
+        </w:rPr>
+        <w:t xml:space="preserve"> είναι τουλάχιστον το ίδιο δύσκολο με τα πιο δύσκολα προβλήματα </w:t>
       </w:r>
       <w:r>
         <w:rPr>
@@ -4734,7 +4992,27 @@
           <w:szCs w:val="24"/>
           <w:lang w:val="el-GR"/>
         </w:rPr>
-        <w:t xml:space="preserve"> σε πολυωνυμικό χρόνο. Ως αποτέλεσμα, </w:t>
+        <w:t xml:space="preserve"> σε </w:t>
+      </w:r>
+      <w:proofErr w:type="spellStart"/>
+      <w:r>
+        <w:rPr>
+          <w:rFonts w:ascii="Times New Roman" w:hAnsi="Times New Roman" w:cs="Times New Roman"/>
+          <w:sz w:val="24"/>
+          <w:szCs w:val="24"/>
+          <w:lang w:val="el-GR"/>
+        </w:rPr>
+        <w:t>πολυωνυμικό</w:t>
+      </w:r>
+      <w:proofErr w:type="spellEnd"/>
+      <w:r>
+        <w:rPr>
+          <w:rFonts w:ascii="Times New Roman" w:hAnsi="Times New Roman" w:cs="Times New Roman"/>
+          <w:sz w:val="24"/>
+          <w:szCs w:val="24"/>
+          <w:lang w:val="el-GR"/>
+        </w:rPr>
+        <w:t xml:space="preserve"> χρόνο. Ως αποτέλεσμα, </w:t>
       </w:r>
       <w:r>
         <w:rPr>
@@ -4788,16 +5066,36 @@
           <w:szCs w:val="24"/>
           <w:lang w:val="el-GR"/>
         </w:rPr>
-        <w:t xml:space="preserve"> πολυω</w:t>
-      </w:r>
-      <w:r>
-        <w:rPr>
-          <w:rFonts w:ascii="Times New Roman" w:hAnsi="Times New Roman" w:cs="Times New Roman"/>
-          <w:sz w:val="24"/>
-          <w:szCs w:val="24"/>
-          <w:lang w:val="el-GR"/>
-        </w:rPr>
-        <w:t xml:space="preserve">νυμικού </w:t>
+        <w:t xml:space="preserve"> </w:t>
+      </w:r>
+      <w:proofErr w:type="spellStart"/>
+      <w:r>
+        <w:rPr>
+          <w:rFonts w:ascii="Times New Roman" w:hAnsi="Times New Roman" w:cs="Times New Roman"/>
+          <w:sz w:val="24"/>
+          <w:szCs w:val="24"/>
+          <w:lang w:val="el-GR"/>
+        </w:rPr>
+        <w:t>πολυω</w:t>
+      </w:r>
+      <w:r>
+        <w:rPr>
+          <w:rFonts w:ascii="Times New Roman" w:hAnsi="Times New Roman" w:cs="Times New Roman"/>
+          <w:sz w:val="24"/>
+          <w:szCs w:val="24"/>
+          <w:lang w:val="el-GR"/>
+        </w:rPr>
+        <w:t>νυμικού</w:t>
+      </w:r>
+      <w:proofErr w:type="spellEnd"/>
+      <w:r>
+        <w:rPr>
+          <w:rFonts w:ascii="Times New Roman" w:hAnsi="Times New Roman" w:cs="Times New Roman"/>
+          <w:sz w:val="24"/>
+          <w:szCs w:val="24"/>
+          <w:lang w:val="el-GR"/>
+        </w:rPr>
+        <w:t xml:space="preserve"> </w:t>
       </w:r>
       <w:r>
         <w:rPr>
@@ -4858,7 +5156,17 @@
           <w:szCs w:val="24"/>
           <w:lang w:val="el-GR"/>
         </w:rPr>
-        <w:t>αλγόριθμους πολυ</w:t>
+        <w:t xml:space="preserve">αλγόριθμους </w:t>
+      </w:r>
+      <w:proofErr w:type="spellStart"/>
+      <w:r>
+        <w:rPr>
+          <w:rFonts w:ascii="Times New Roman" w:hAnsi="Times New Roman" w:cs="Times New Roman"/>
+          <w:sz w:val="24"/>
+          <w:szCs w:val="24"/>
+          <w:lang w:val="el-GR"/>
+        </w:rPr>
+        <w:t>πολυ</w:t>
       </w:r>
       <w:r>
         <w:rPr>
@@ -4869,6 +5177,7 @@
         </w:rPr>
         <w:t>ωνυμικού</w:t>
       </w:r>
+      <w:proofErr w:type="spellEnd"/>
       <w:r>
         <w:rPr>
           <w:rFonts w:ascii="Times New Roman" w:hAnsi="Times New Roman" w:cs="Times New Roman"/>
@@ -5165,7 +5474,27 @@
           <w:szCs w:val="24"/>
           <w:lang w:val="el-GR"/>
         </w:rPr>
-        <w:t xml:space="preserve"> αν μπορεί να επαληθευτεί σε πολυωνυμικό χρόνο δηλαδή είναι επίσης </w:t>
+        <w:t xml:space="preserve"> αν μπορεί να επαληθευτεί σε </w:t>
+      </w:r>
+      <w:proofErr w:type="spellStart"/>
+      <w:r>
+        <w:rPr>
+          <w:rFonts w:ascii="Times New Roman" w:hAnsi="Times New Roman" w:cs="Times New Roman"/>
+          <w:sz w:val="24"/>
+          <w:szCs w:val="24"/>
+          <w:lang w:val="el-GR"/>
+        </w:rPr>
+        <w:t>πολυωνυμικό</w:t>
+      </w:r>
+      <w:proofErr w:type="spellEnd"/>
+      <w:r>
+        <w:rPr>
+          <w:rFonts w:ascii="Times New Roman" w:hAnsi="Times New Roman" w:cs="Times New Roman"/>
+          <w:sz w:val="24"/>
+          <w:szCs w:val="24"/>
+          <w:lang w:val="el-GR"/>
+        </w:rPr>
+        <w:t xml:space="preserve"> χρόνο δηλαδή είναι επίσης </w:t>
       </w:r>
       <w:r>
         <w:rPr>
@@ -5565,7 +5894,15 @@
                                 <w:color w:val="auto"/>
                                 <w:lang w:val="el-GR"/>
                               </w:rPr>
-                              <w:t>.  Διάγραμμα Συσχετήσεων</w:t>
+                              <w:t xml:space="preserve">.  Διάγραμμα </w:t>
+                            </w:r>
+                            <w:r>
+                              <w:rPr>
+                                <w:rFonts w:ascii="Times New Roman" w:hAnsi="Times New Roman" w:cs="Times New Roman"/>
+                                <w:color w:val="auto"/>
+                                <w:lang w:val="el-GR"/>
+                              </w:rPr>
+                              <w:t>Συσχετίσεων</w:t>
                             </w:r>
                           </w:p>
                         </w:txbxContent>
@@ -5625,7 +5962,15 @@
                           <w:color w:val="auto"/>
                           <w:lang w:val="el-GR"/>
                         </w:rPr>
-                        <w:t>.  Διάγραμμα Συσχετήσεων</w:t>
+                        <w:t xml:space="preserve">.  Διάγραμμα </w:t>
+                      </w:r>
+                      <w:r>
+                        <w:rPr>
+                          <w:rFonts w:ascii="Times New Roman" w:hAnsi="Times New Roman" w:cs="Times New Roman"/>
+                          <w:color w:val="auto"/>
+                          <w:lang w:val="el-GR"/>
+                        </w:rPr>
+                        <w:t>Συσχετίσεων</w:t>
                       </w:r>
                     </w:p>
                   </w:txbxContent>
@@ -5986,6 +6331,7 @@
         </w:rPr>
         <w:t>G</w:t>
       </w:r>
+      <w:proofErr w:type="spellStart"/>
       <w:r>
         <w:rPr>
           <w:rFonts w:ascii="Times New Roman" w:hAnsi="Times New Roman" w:cs="Times New Roman"/>
@@ -5994,6 +6340,7 @@
         </w:rPr>
         <w:t>raph</w:t>
       </w:r>
+      <w:proofErr w:type="spellEnd"/>
       <w:r>
         <w:rPr>
           <w:rFonts w:ascii="Times New Roman" w:hAnsi="Times New Roman" w:cs="Times New Roman"/>
@@ -6014,6 +6361,7 @@
         </w:rPr>
         <w:t>C</w:t>
       </w:r>
+      <w:proofErr w:type="spellStart"/>
       <w:r>
         <w:rPr>
           <w:rFonts w:ascii="Times New Roman" w:hAnsi="Times New Roman" w:cs="Times New Roman"/>
@@ -6022,6 +6370,7 @@
         </w:rPr>
         <w:t>oloring</w:t>
       </w:r>
+      <w:proofErr w:type="spellEnd"/>
       <w:r>
         <w:rPr>
           <w:rFonts w:ascii="Times New Roman" w:hAnsi="Times New Roman" w:cs="Times New Roman"/>
@@ -6042,6 +6391,7 @@
         </w:rPr>
         <w:t>P</w:t>
       </w:r>
+      <w:proofErr w:type="spellStart"/>
       <w:r>
         <w:rPr>
           <w:rFonts w:ascii="Times New Roman" w:hAnsi="Times New Roman" w:cs="Times New Roman"/>
@@ -6050,6 +6400,7 @@
         </w:rPr>
         <w:t>roblem</w:t>
       </w:r>
+      <w:proofErr w:type="spellEnd"/>
       <w:r>
         <w:rPr>
           <w:rFonts w:ascii="Times New Roman" w:hAnsi="Times New Roman" w:cs="Times New Roman"/>
@@ -6281,6 +6632,7 @@
         </w:rPr>
         <w:t>-</w:t>
       </w:r>
+      <w:proofErr w:type="spellStart"/>
       <w:r>
         <w:rPr>
           <w:rFonts w:ascii="Times New Roman" w:hAnsi="Times New Roman" w:cs="Times New Roman"/>
@@ -6289,6 +6641,7 @@
         </w:rPr>
         <w:t>colorability</w:t>
       </w:r>
+      <w:proofErr w:type="spellEnd"/>
       <w:r>
         <w:rPr>
           <w:rFonts w:ascii="Times New Roman" w:hAnsi="Times New Roman" w:cs="Times New Roman"/>
@@ -6314,7 +6667,27 @@
           <w:szCs w:val="24"/>
           <w:lang w:val="el-GR"/>
         </w:rPr>
-        <w:t xml:space="preserve"> Το GCP είναι ένα από τα πιο μελετημένα προβλήματα συνδυαστικής βελτιστοποίησης NP-hard. Είναι ενδιαφέρον όχι μόνο για τη μελέτη της υπολογιστικής πολυπλοκότητας αλλά και για πρακτικές</w:t>
+        <w:t xml:space="preserve"> Το GCP είναι ένα από τα πιο μελετημένα προβλήματα συνδυαστικής βελτιστοποίησης NP-</w:t>
+      </w:r>
+      <w:proofErr w:type="spellStart"/>
+      <w:r>
+        <w:rPr>
+          <w:rFonts w:ascii="Times New Roman" w:hAnsi="Times New Roman" w:cs="Times New Roman"/>
+          <w:sz w:val="24"/>
+          <w:szCs w:val="24"/>
+          <w:lang w:val="el-GR"/>
+        </w:rPr>
+        <w:t>hard</w:t>
+      </w:r>
+      <w:proofErr w:type="spellEnd"/>
+      <w:r>
+        <w:rPr>
+          <w:rFonts w:ascii="Times New Roman" w:hAnsi="Times New Roman" w:cs="Times New Roman"/>
+          <w:sz w:val="24"/>
+          <w:szCs w:val="24"/>
+          <w:lang w:val="el-GR"/>
+        </w:rPr>
+        <w:t>. Είναι ενδιαφέρον όχι μόνο για τη μελέτη της υπολογιστικής πολυπλοκότητας αλλά και για πρακτικές</w:t>
       </w:r>
       <w:r>
         <w:rPr>
@@ -6631,14 +7004,25 @@
         </w:rPr>
         <w:t xml:space="preserve"> </w:t>
       </w:r>
-      <w:r>
-        <w:rPr>
-          <w:rFonts w:ascii="Times New Roman" w:hAnsi="Times New Roman" w:cs="Times New Roman"/>
-          <w:sz w:val="24"/>
-          <w:szCs w:val="24"/>
-          <w:lang w:val="el-GR"/>
-        </w:rPr>
-        <w:t xml:space="preserve">αλγόριθμοι  GCP εντάσσονται σε δύο κατηγορίες: </w:t>
+      <w:proofErr w:type="gramStart"/>
+      <w:r>
+        <w:rPr>
+          <w:rFonts w:ascii="Times New Roman" w:hAnsi="Times New Roman" w:cs="Times New Roman"/>
+          <w:sz w:val="24"/>
+          <w:szCs w:val="24"/>
+          <w:lang w:val="el-GR"/>
+        </w:rPr>
+        <w:t>αλγόριθμοι  GCP</w:t>
+      </w:r>
+      <w:proofErr w:type="gramEnd"/>
+      <w:r>
+        <w:rPr>
+          <w:rFonts w:ascii="Times New Roman" w:hAnsi="Times New Roman" w:cs="Times New Roman"/>
+          <w:sz w:val="24"/>
+          <w:szCs w:val="24"/>
+          <w:lang w:val="el-GR"/>
+        </w:rPr>
+        <w:t xml:space="preserve"> εντάσσονται σε δύο κατηγορίες: </w:t>
       </w:r>
       <w:r>
         <w:rPr>
@@ -6915,15 +7299,37 @@
         </w:rPr>
         <w:t xml:space="preserve"> (</w:t>
       </w:r>
-      <w:r>
-        <w:rPr>
-          <w:rFonts w:ascii="Times New Roman" w:hAnsi="Times New Roman" w:cs="Times New Roman"/>
-          <w:sz w:val="24"/>
-          <w:szCs w:val="24"/>
-          <w:lang w:val="el-GR"/>
-        </w:rPr>
-        <w:t>construction method</w:t>
-      </w:r>
+      <w:proofErr w:type="spellStart"/>
+      <w:r>
+        <w:rPr>
+          <w:rFonts w:ascii="Times New Roman" w:hAnsi="Times New Roman" w:cs="Times New Roman"/>
+          <w:sz w:val="24"/>
+          <w:szCs w:val="24"/>
+          <w:lang w:val="el-GR"/>
+        </w:rPr>
+        <w:t>construction</w:t>
+      </w:r>
+      <w:proofErr w:type="spellEnd"/>
+      <w:r>
+        <w:rPr>
+          <w:rFonts w:ascii="Times New Roman" w:hAnsi="Times New Roman" w:cs="Times New Roman"/>
+          <w:sz w:val="24"/>
+          <w:szCs w:val="24"/>
+          <w:lang w:val="el-GR"/>
+        </w:rPr>
+        <w:t xml:space="preserve"> </w:t>
+      </w:r>
+      <w:proofErr w:type="spellStart"/>
+      <w:r>
+        <w:rPr>
+          <w:rFonts w:ascii="Times New Roman" w:hAnsi="Times New Roman" w:cs="Times New Roman"/>
+          <w:sz w:val="24"/>
+          <w:szCs w:val="24"/>
+          <w:lang w:val="el-GR"/>
+        </w:rPr>
+        <w:t>method</w:t>
+      </w:r>
+      <w:proofErr w:type="spellEnd"/>
       <w:r>
         <w:rPr>
           <w:rFonts w:ascii="Times New Roman" w:hAnsi="Times New Roman" w:cs="Times New Roman"/>
@@ -7055,7 +7461,87 @@
           <w:szCs w:val="24"/>
           <w:lang w:val="el-GR"/>
         </w:rPr>
-        <w:t xml:space="preserve"> (evolutionary algorithms based on populations)</w:t>
+        <w:t xml:space="preserve"> (</w:t>
+      </w:r>
+      <w:proofErr w:type="spellStart"/>
+      <w:r>
+        <w:rPr>
+          <w:rFonts w:ascii="Times New Roman" w:hAnsi="Times New Roman" w:cs="Times New Roman"/>
+          <w:sz w:val="24"/>
+          <w:szCs w:val="24"/>
+          <w:lang w:val="el-GR"/>
+        </w:rPr>
+        <w:t>evolutionary</w:t>
+      </w:r>
+      <w:proofErr w:type="spellEnd"/>
+      <w:r>
+        <w:rPr>
+          <w:rFonts w:ascii="Times New Roman" w:hAnsi="Times New Roman" w:cs="Times New Roman"/>
+          <w:sz w:val="24"/>
+          <w:szCs w:val="24"/>
+          <w:lang w:val="el-GR"/>
+        </w:rPr>
+        <w:t xml:space="preserve"> </w:t>
+      </w:r>
+      <w:proofErr w:type="spellStart"/>
+      <w:r>
+        <w:rPr>
+          <w:rFonts w:ascii="Times New Roman" w:hAnsi="Times New Roman" w:cs="Times New Roman"/>
+          <w:sz w:val="24"/>
+          <w:szCs w:val="24"/>
+          <w:lang w:val="el-GR"/>
+        </w:rPr>
+        <w:t>algorithms</w:t>
+      </w:r>
+      <w:proofErr w:type="spellEnd"/>
+      <w:r>
+        <w:rPr>
+          <w:rFonts w:ascii="Times New Roman" w:hAnsi="Times New Roman" w:cs="Times New Roman"/>
+          <w:sz w:val="24"/>
+          <w:szCs w:val="24"/>
+          <w:lang w:val="el-GR"/>
+        </w:rPr>
+        <w:t xml:space="preserve"> </w:t>
+      </w:r>
+      <w:proofErr w:type="spellStart"/>
+      <w:r>
+        <w:rPr>
+          <w:rFonts w:ascii="Times New Roman" w:hAnsi="Times New Roman" w:cs="Times New Roman"/>
+          <w:sz w:val="24"/>
+          <w:szCs w:val="24"/>
+          <w:lang w:val="el-GR"/>
+        </w:rPr>
+        <w:t>based</w:t>
+      </w:r>
+      <w:proofErr w:type="spellEnd"/>
+      <w:r>
+        <w:rPr>
+          <w:rFonts w:ascii="Times New Roman" w:hAnsi="Times New Roman" w:cs="Times New Roman"/>
+          <w:sz w:val="24"/>
+          <w:szCs w:val="24"/>
+          <w:lang w:val="el-GR"/>
+        </w:rPr>
+        <w:t xml:space="preserve"> on </w:t>
+      </w:r>
+      <w:proofErr w:type="spellStart"/>
+      <w:r>
+        <w:rPr>
+          <w:rFonts w:ascii="Times New Roman" w:hAnsi="Times New Roman" w:cs="Times New Roman"/>
+          <w:sz w:val="24"/>
+          <w:szCs w:val="24"/>
+          <w:lang w:val="el-GR"/>
+        </w:rPr>
+        <w:t>populations</w:t>
+      </w:r>
+      <w:proofErr w:type="spellEnd"/>
+      <w:r>
+        <w:rPr>
+          <w:rFonts w:ascii="Times New Roman" w:hAnsi="Times New Roman" w:cs="Times New Roman"/>
+          <w:sz w:val="24"/>
+          <w:szCs w:val="24"/>
+          <w:lang w:val="el-GR"/>
+        </w:rPr>
+        <w:t>)</w:t>
       </w:r>
       <w:r>
         <w:rPr>
@@ -7134,7 +7620,27 @@
           <w:szCs w:val="24"/>
           <w:lang w:val="el-GR"/>
         </w:rPr>
-        <w:t xml:space="preserve"> και άλλες ευρετικές μεθόδους</w:t>
+        <w:t xml:space="preserve"> και άλλες </w:t>
+      </w:r>
+      <w:proofErr w:type="spellStart"/>
+      <w:r>
+        <w:rPr>
+          <w:rFonts w:ascii="Times New Roman" w:hAnsi="Times New Roman" w:cs="Times New Roman"/>
+          <w:sz w:val="24"/>
+          <w:szCs w:val="24"/>
+          <w:lang w:val="el-GR"/>
+        </w:rPr>
+        <w:t>ευρετικές</w:t>
+      </w:r>
+      <w:proofErr w:type="spellEnd"/>
+      <w:r>
+        <w:rPr>
+          <w:rFonts w:ascii="Times New Roman" w:hAnsi="Times New Roman" w:cs="Times New Roman"/>
+          <w:sz w:val="24"/>
+          <w:szCs w:val="24"/>
+          <w:lang w:val="el-GR"/>
+        </w:rPr>
+        <w:t xml:space="preserve"> μεθόδους</w:t>
       </w:r>
       <w:r>
         <w:rPr>
@@ -7652,6 +8158,7 @@
           </w:rPr>
           <w:t>://</w:t>
         </w:r>
+        <w:proofErr w:type="spellStart"/>
         <w:r>
           <w:rPr>
             <w:rStyle w:val="-"/>
@@ -7662,6 +8169,7 @@
           </w:rPr>
           <w:t>github</w:t>
         </w:r>
+        <w:proofErr w:type="spellEnd"/>
         <w:r>
           <w:rPr>
             <w:rStyle w:val="-"/>
@@ -7694,6 +8202,7 @@
           </w:rPr>
           <w:t>/</w:t>
         </w:r>
+        <w:proofErr w:type="spellStart"/>
         <w:r>
           <w:rPr>
             <w:rStyle w:val="-"/>
@@ -7704,6 +8213,7 @@
           </w:rPr>
           <w:t>chgogos</w:t>
         </w:r>
+        <w:proofErr w:type="spellEnd"/>
         <w:r>
           <w:rPr>
             <w:rStyle w:val="-"/>
@@ -7799,6 +8309,7 @@
           </w:rPr>
           <w:t>/</w:t>
         </w:r>
+        <w:proofErr w:type="spellStart"/>
         <w:r>
           <w:rPr>
             <w:rStyle w:val="-"/>
@@ -7809,6 +8320,7 @@
           </w:rPr>
           <w:t>toronto</w:t>
         </w:r>
+        <w:proofErr w:type="spellEnd"/>
         <w:r>
           <w:rPr>
             <w:rStyle w:val="-"/>
@@ -7840,6 +8352,7 @@
         </w:rPr>
         <w:t>. Τα αρχεία δεδομένων (κατάληξη .</w:t>
       </w:r>
+      <w:proofErr w:type="spellStart"/>
       <w:r>
         <w:rPr>
           <w:rFonts w:ascii="Times New Roman" w:hAnsi="Times New Roman" w:cs="Times New Roman"/>
@@ -7848,15 +8361,27 @@
         </w:rPr>
         <w:t>stu</w:t>
       </w:r>
-      <w:r>
-        <w:rPr>
-          <w:rFonts w:ascii="Times New Roman" w:hAnsi="Times New Roman" w:cs="Times New Roman"/>
-          <w:sz w:val="24"/>
-          <w:szCs w:val="24"/>
-          <w:lang w:val="el-GR"/>
-        </w:rPr>
-        <w:t>) διαθέτουν για κάθε σπουδαστή μια γραμμή που περιέχει τους αριθμούς των μαθημάτων στα οποία είναι εγγεγραμμένος χωρισμένους μεταξύ τους με κενά. Η πρώτη γραμμή του αρχείου αντιστοιχεί στον πρώτο σπουδαστή, η δεύτερη γραμμή στο δεύτερο σπουδαστή κ.ο.κ.</w:t>
-      </w:r>
+      <w:proofErr w:type="spellEnd"/>
+      <w:r>
+        <w:rPr>
+          <w:rFonts w:ascii="Times New Roman" w:hAnsi="Times New Roman" w:cs="Times New Roman"/>
+          <w:sz w:val="24"/>
+          <w:szCs w:val="24"/>
+          <w:lang w:val="el-GR"/>
+        </w:rPr>
+        <w:t xml:space="preserve">) διαθέτουν για κάθε σπουδαστή μια γραμμή που περιέχει τους αριθμούς των μαθημάτων στα οποία είναι εγγεγραμμένος χωρισμένους μεταξύ τους με κενά. Η πρώτη γραμμή του αρχείου αντιστοιχεί στον πρώτο σπουδαστή, η δεύτερη γραμμή στο δεύτερο σπουδαστή </w:t>
+      </w:r>
+      <w:proofErr w:type="spellStart"/>
+      <w:r>
+        <w:rPr>
+          <w:rFonts w:ascii="Times New Roman" w:hAnsi="Times New Roman" w:cs="Times New Roman"/>
+          <w:sz w:val="24"/>
+          <w:szCs w:val="24"/>
+          <w:lang w:val="el-GR"/>
+        </w:rPr>
+        <w:t>κ.ο.κ.</w:t>
+      </w:r>
+      <w:proofErr w:type="spellEnd"/>
     </w:p>
     <w:p>
       <w:pPr>
@@ -8303,6 +8828,8 @@
                 <w:szCs w:val="24"/>
               </w:rPr>
             </w:pPr>
+            <w:proofErr w:type="spellStart"/>
+            <w:proofErr w:type="gramStart"/>
             <w:r>
               <w:rPr>
                 <w:rFonts w:ascii="Times New Roman" w:hAnsi="Times New Roman" w:cs="Times New Roman"/>
@@ -8339,6 +8866,7 @@
               </w:rPr>
               <w:t>Med</w:t>
             </w:r>
+            <w:proofErr w:type="gramEnd"/>
             <w:r>
               <w:rPr>
                 <w:rFonts w:ascii="Times New Roman" w:hAnsi="Times New Roman" w:cs="Times New Roman"/>
@@ -8366,6 +8894,7 @@
               </w:rPr>
               <w:t>in</w:t>
             </w:r>
+            <w:proofErr w:type="spellEnd"/>
           </w:p>
         </w:tc>
         <w:tc>
@@ -11324,6 +11853,7 @@
         </w:rPr>
         <w:t xml:space="preserve"> (</w:t>
       </w:r>
+      <w:proofErr w:type="spellStart"/>
       <w:r>
         <w:rPr>
           <w:rFonts w:ascii="Times New Roman" w:hAnsi="Times New Roman" w:cs="Times New Roman"/>
@@ -11351,6 +11881,7 @@
         </w:rPr>
         <w:t>atur</w:t>
       </w:r>
+      <w:proofErr w:type="spellEnd"/>
       <w:r>
         <w:rPr>
           <w:rFonts w:ascii="Times New Roman" w:hAnsi="Times New Roman" w:cs="Times New Roman"/>
@@ -11392,6 +11923,7 @@
         </w:rPr>
         <w:t xml:space="preserve">Το </w:t>
       </w:r>
+      <w:proofErr w:type="spellStart"/>
       <w:r>
         <w:rPr>
           <w:rFonts w:ascii="Times New Roman" w:hAnsi="Times New Roman" w:cs="Times New Roman"/>
@@ -11400,6 +11932,7 @@
         </w:rPr>
         <w:t>DSatur</w:t>
       </w:r>
+      <w:proofErr w:type="spellEnd"/>
       <w:r>
         <w:rPr>
           <w:rFonts w:ascii="Times New Roman" w:hAnsi="Times New Roman" w:cs="Times New Roman"/>
@@ -11443,6 +11976,7 @@
         </w:rPr>
         <w:t>é</w:t>
       </w:r>
+      <w:proofErr w:type="spellStart"/>
       <w:r>
         <w:rPr>
           <w:rFonts w:ascii="Times New Roman" w:hAnsi="Times New Roman" w:cs="Times New Roman"/>
@@ -11451,6 +11985,7 @@
         </w:rPr>
         <w:t>laz</w:t>
       </w:r>
+      <w:proofErr w:type="spellEnd"/>
       <w:r>
         <w:rPr>
           <w:rFonts w:ascii="Times New Roman" w:hAnsi="Times New Roman" w:cs="Times New Roman"/>
@@ -11477,6 +12012,7 @@
         </w:rPr>
         <w:t xml:space="preserve">), το </w:t>
       </w:r>
+      <w:proofErr w:type="spellStart"/>
       <w:r>
         <w:rPr>
           <w:rFonts w:ascii="Times New Roman" w:hAnsi="Times New Roman" w:cs="Times New Roman"/>
@@ -11485,6 +12021,7 @@
         </w:rPr>
         <w:t>DSatur</w:t>
       </w:r>
+      <w:proofErr w:type="spellEnd"/>
       <w:r>
         <w:rPr>
           <w:rFonts w:ascii="Times New Roman" w:hAnsi="Times New Roman" w:cs="Times New Roman"/>
@@ -11565,6 +12102,7 @@
         </w:rPr>
         <w:t>é</w:t>
       </w:r>
+      <w:proofErr w:type="spellStart"/>
       <w:r>
         <w:rPr>
           <w:rFonts w:ascii="Times New Roman" w:hAnsi="Times New Roman" w:cs="Times New Roman"/>
@@ -11573,6 +12111,7 @@
         </w:rPr>
         <w:t>laz</w:t>
       </w:r>
+      <w:proofErr w:type="spellEnd"/>
       <w:r>
         <w:rPr>
           <w:rFonts w:ascii="Times New Roman" w:hAnsi="Times New Roman" w:cs="Times New Roman"/>
@@ -11582,6 +12121,7 @@
         </w:rPr>
         <w:t xml:space="preserve"> ορίζει αυτόν τον αριθμό ως τον βαθμό κορεσμού μιας δεδομένης κορυφής.  Η συστολή του βαθμού κορεσμού σχηματίζει το όνομα του αλγορίθμου. Το </w:t>
       </w:r>
+      <w:proofErr w:type="spellStart"/>
       <w:r>
         <w:rPr>
           <w:rFonts w:ascii="Times New Roman" w:hAnsi="Times New Roman" w:cs="Times New Roman"/>
@@ -11590,15 +12130,37 @@
         </w:rPr>
         <w:t>DSatur</w:t>
       </w:r>
-      <w:r>
-        <w:rPr>
-          <w:rFonts w:ascii="Times New Roman" w:hAnsi="Times New Roman" w:cs="Times New Roman"/>
-          <w:sz w:val="24"/>
-          <w:szCs w:val="24"/>
-          <w:lang w:val="el-GR"/>
-        </w:rPr>
-        <w:t xml:space="preserve"> είναι ένας ευρετικός αλγόριθμος χρωματισμού γραφημάτων, παράγει όμως ακριβή αποτελέσματα για διμερή, κύκλο και γραφήματα τροχών. Το </w:t>
-      </w:r>
+      <w:proofErr w:type="spellEnd"/>
+      <w:r>
+        <w:rPr>
+          <w:rFonts w:ascii="Times New Roman" w:hAnsi="Times New Roman" w:cs="Times New Roman"/>
+          <w:sz w:val="24"/>
+          <w:szCs w:val="24"/>
+          <w:lang w:val="el-GR"/>
+        </w:rPr>
+        <w:t xml:space="preserve"> είναι ένας </w:t>
+      </w:r>
+      <w:proofErr w:type="spellStart"/>
+      <w:r>
+        <w:rPr>
+          <w:rFonts w:ascii="Times New Roman" w:hAnsi="Times New Roman" w:cs="Times New Roman"/>
+          <w:sz w:val="24"/>
+          <w:szCs w:val="24"/>
+          <w:lang w:val="el-GR"/>
+        </w:rPr>
+        <w:t>ευρετικός</w:t>
+      </w:r>
+      <w:proofErr w:type="spellEnd"/>
+      <w:r>
+        <w:rPr>
+          <w:rFonts w:ascii="Times New Roman" w:hAnsi="Times New Roman" w:cs="Times New Roman"/>
+          <w:sz w:val="24"/>
+          <w:szCs w:val="24"/>
+          <w:lang w:val="el-GR"/>
+        </w:rPr>
+        <w:t xml:space="preserve"> αλγόριθμος χρωματισμού γραφημάτων, παράγει όμως ακριβή αποτελέσματα για διμερή, κύκλο και γραφήματα τροχών. Το </w:t>
+      </w:r>
+      <w:proofErr w:type="spellStart"/>
       <w:r>
         <w:rPr>
           <w:rFonts w:ascii="Times New Roman" w:hAnsi="Times New Roman" w:cs="Times New Roman"/>
@@ -11607,6 +12169,7 @@
         </w:rPr>
         <w:t>DSatur</w:t>
       </w:r>
+      <w:proofErr w:type="spellEnd"/>
       <w:r>
         <w:rPr>
           <w:rFonts w:ascii="Times New Roman" w:hAnsi="Times New Roman" w:cs="Times New Roman"/>
@@ -11864,7 +12427,27 @@
           <w:szCs w:val="24"/>
           <w:lang w:val="el-GR"/>
         </w:rPr>
-        <w:t xml:space="preserve">) είναι μια από τις πιο δημοφιλείς άπληστες ευρετικές </w:t>
+        <w:t xml:space="preserve">) είναι μια από τις πιο δημοφιλείς άπληστες </w:t>
+      </w:r>
+      <w:proofErr w:type="spellStart"/>
+      <w:r>
+        <w:rPr>
+          <w:rFonts w:ascii="Times New Roman" w:hAnsi="Times New Roman" w:cs="Times New Roman"/>
+          <w:sz w:val="24"/>
+          <w:szCs w:val="24"/>
+          <w:lang w:val="el-GR"/>
+        </w:rPr>
+        <w:t>ευρετικές</w:t>
+      </w:r>
+      <w:proofErr w:type="spellEnd"/>
+      <w:r>
+        <w:rPr>
+          <w:rFonts w:ascii="Times New Roman" w:hAnsi="Times New Roman" w:cs="Times New Roman"/>
+          <w:sz w:val="24"/>
+          <w:szCs w:val="24"/>
+          <w:lang w:val="el-GR"/>
+        </w:rPr>
+        <w:t xml:space="preserve"> </w:t>
       </w:r>
       <w:r>
         <w:rPr>
@@ -12919,6 +13502,7 @@
         </w:rPr>
         <w:t xml:space="preserve"> είναι η πρώτη κορυφή που τοποθετείται σε μια κλάση χρωμάτων, δηλώνουμε το </w:t>
       </w:r>
+      <w:proofErr w:type="spellStart"/>
       <w:r>
         <w:rPr>
           <w:rFonts w:ascii="Times New Roman" w:hAnsi="Times New Roman" w:cs="Times New Roman"/>
@@ -12927,6 +13511,7 @@
         </w:rPr>
         <w:t>Cv</w:t>
       </w:r>
+      <w:proofErr w:type="spellEnd"/>
       <w:r>
         <w:rPr>
           <w:rFonts w:ascii="Times New Roman" w:hAnsi="Times New Roman" w:cs="Times New Roman"/>
@@ -12970,6 +13555,7 @@
           <w:color w:val="auto"/>
           <w:sz w:val="28"/>
           <w:szCs w:val="28"/>
+          <w:lang w:val="el-GR"/>
         </w:rPr>
       </w:pPr>
       <w:bookmarkStart w:id="20" w:name="_Toc61184635"/>
@@ -13002,6 +13588,7 @@
         </w:rPr>
         <w:t xml:space="preserve"> </w:t>
       </w:r>
+      <w:proofErr w:type="spellStart"/>
       <w:r>
         <w:rPr>
           <w:rFonts w:ascii="Times New Roman" w:hAnsi="Times New Roman" w:cs="Times New Roman"/>
@@ -13012,6 +13599,7 @@
         <w:t>Dsatur</w:t>
       </w:r>
       <w:bookmarkEnd w:id="20"/>
+      <w:proofErr w:type="spellEnd"/>
     </w:p>
     <w:p>
       <w:pPr>
@@ -13021,6 +13609,7 @@
           <w:color w:val="auto"/>
           <w:sz w:val="28"/>
           <w:szCs w:val="28"/>
+          <w:lang w:val="el-GR"/>
         </w:rPr>
       </w:pPr>
     </w:p>
@@ -13179,7 +13768,6 @@
         <w:rPr>
           <w:rFonts w:ascii="Times New Roman" w:hAnsi="Times New Roman" w:cs="Times New Roman"/>
           <w:color w:val="auto"/>
-          <w:lang w:val="el-GR"/>
         </w:rPr>
       </w:pPr>
       <w:bookmarkStart w:id="22" w:name="_Toc61184637"/>
@@ -13224,6 +13812,114 @@
         <w:t>Fit</w:t>
       </w:r>
       <w:bookmarkEnd w:id="22"/>
+    </w:p>
+    <w:p/>
+    <w:p>
+      <w:pPr>
+        <w:jc w:val="both"/>
+        <w:rPr>
+          <w:rFonts w:ascii="Times New Roman" w:hAnsi="Times New Roman" w:cs="Times New Roman"/>
+          <w:sz w:val="24"/>
+          <w:szCs w:val="24"/>
+          <w:lang w:val="el-GR"/>
+        </w:rPr>
+      </w:pPr>
+      <w:r>
+        <w:rPr>
+          <w:rFonts w:ascii="Times New Roman" w:hAnsi="Times New Roman" w:cs="Times New Roman"/>
+          <w:sz w:val="24"/>
+          <w:szCs w:val="24"/>
+          <w:lang w:val="el-GR"/>
+        </w:rPr>
+        <w:t>Στο</w:t>
+      </w:r>
+      <w:r>
+        <w:rPr>
+          <w:rFonts w:ascii="Times New Roman" w:hAnsi="Times New Roman" w:cs="Times New Roman"/>
+          <w:sz w:val="24"/>
+          <w:szCs w:val="24"/>
+          <w:lang w:val="el-GR"/>
+        </w:rPr>
+        <w:t>ν</w:t>
+      </w:r>
+      <w:r>
+        <w:rPr>
+          <w:rFonts w:ascii="Times New Roman" w:hAnsi="Times New Roman" w:cs="Times New Roman"/>
+          <w:sz w:val="24"/>
+          <w:szCs w:val="24"/>
+          <w:lang w:val="el-GR"/>
+        </w:rPr>
+        <w:t xml:space="preserve"> παρακάτω πίνακα διακρίνεται αναλυτικά το δείγμα των δεδομένων ονομαστικά καθώς και </w:t>
+      </w:r>
+      <w:r>
+        <w:rPr>
+          <w:rFonts w:ascii="Times New Roman" w:hAnsi="Times New Roman" w:cs="Times New Roman"/>
+          <w:sz w:val="24"/>
+          <w:szCs w:val="24"/>
+          <w:lang w:val="el-GR"/>
+        </w:rPr>
+        <w:t xml:space="preserve">το </w:t>
+      </w:r>
+      <w:r>
+        <w:rPr>
+          <w:rFonts w:ascii="Times New Roman" w:hAnsi="Times New Roman" w:cs="Times New Roman"/>
+          <w:sz w:val="24"/>
+          <w:szCs w:val="24"/>
+          <w:lang w:val="el-GR"/>
+        </w:rPr>
+        <w:t xml:space="preserve">πόσα χρώματα χρησιμοποιήθηκαν για το καθένα με την εκτέλεση του </w:t>
+      </w:r>
+      <w:r>
+        <w:rPr>
+          <w:rFonts w:ascii="Times New Roman" w:hAnsi="Times New Roman" w:cs="Times New Roman"/>
+          <w:sz w:val="24"/>
+          <w:szCs w:val="24"/>
+        </w:rPr>
+        <w:t>greedy</w:t>
+      </w:r>
+      <w:r>
+        <w:rPr>
+          <w:rFonts w:ascii="Times New Roman" w:hAnsi="Times New Roman" w:cs="Times New Roman"/>
+          <w:sz w:val="24"/>
+          <w:szCs w:val="24"/>
+          <w:lang w:val="el-GR"/>
+        </w:rPr>
+        <w:t xml:space="preserve"> αλγορίθμου </w:t>
+      </w:r>
+      <w:r>
+        <w:rPr>
+          <w:rFonts w:ascii="Times New Roman" w:hAnsi="Times New Roman" w:cs="Times New Roman"/>
+          <w:sz w:val="24"/>
+          <w:szCs w:val="24"/>
+        </w:rPr>
+        <w:t>First</w:t>
+      </w:r>
+      <w:r>
+        <w:rPr>
+          <w:rFonts w:ascii="Times New Roman" w:hAnsi="Times New Roman" w:cs="Times New Roman"/>
+          <w:sz w:val="24"/>
+          <w:szCs w:val="24"/>
+          <w:lang w:val="el-GR"/>
+        </w:rPr>
+        <w:t xml:space="preserve"> </w:t>
+      </w:r>
+      <w:r>
+        <w:rPr>
+          <w:rFonts w:ascii="Times New Roman" w:hAnsi="Times New Roman" w:cs="Times New Roman"/>
+          <w:sz w:val="24"/>
+          <w:szCs w:val="24"/>
+        </w:rPr>
+        <w:t>Fit</w:t>
+      </w:r>
+      <w:r>
+        <w:rPr>
+          <w:rFonts w:ascii="Times New Roman" w:hAnsi="Times New Roman" w:cs="Times New Roman"/>
+          <w:sz w:val="24"/>
+          <w:szCs w:val="24"/>
+          <w:lang w:val="el-GR"/>
+        </w:rPr>
+        <w:t xml:space="preserve">. </w:t>
+      </w:r>
     </w:p>
     <w:p>
       <w:pPr>
@@ -13268,8 +13964,8 @@
                 <w:lang w:val="el-GR"/>
               </w:rPr>
             </w:pPr>
-            <w:bookmarkStart w:id="23" w:name="_Hlk61095997"/>
-            <w:bookmarkStart w:id="24" w:name="_Toc61184638"/>
+            <w:bookmarkStart w:id="23" w:name="_Toc61184638"/>
+            <w:bookmarkStart w:id="24" w:name="_Hlk61095997"/>
             <w:r>
               <w:rPr>
                 <w:rFonts w:ascii="Times New Roman" w:hAnsi="Times New Roman" w:cs="Times New Roman"/>
@@ -13281,7 +13977,7 @@
               </w:rPr>
               <w:t>Name</w:t>
             </w:r>
-            <w:bookmarkEnd w:id="24"/>
+            <w:bookmarkEnd w:id="23"/>
           </w:p>
         </w:tc>
         <w:tc>
@@ -14063,7 +14759,7 @@
           </w:p>
         </w:tc>
       </w:tr>
-      <w:bookmarkEnd w:id="23"/>
+      <w:bookmarkEnd w:id="24"/>
     </w:tbl>
     <w:p>
       <w:pPr>

--- a/doc/alco.docx
+++ b/doc/alco.docx
@@ -336,19 +336,8 @@
           <w:szCs w:val="28"/>
           <w:lang w:val="el-GR"/>
         </w:rPr>
-        <w:t xml:space="preserve">Παύλος </w:t>
-      </w:r>
-      <w:proofErr w:type="spellStart"/>
-      <w:r>
-        <w:rPr>
-          <w:rFonts w:ascii="Times New Roman" w:hAnsi="Times New Roman" w:cs="Times New Roman"/>
-          <w:sz w:val="28"/>
-          <w:szCs w:val="28"/>
-          <w:lang w:val="el-GR"/>
-        </w:rPr>
-        <w:t>Μπόζιος</w:t>
-      </w:r>
-      <w:proofErr w:type="spellEnd"/>
+        <w:t>Παύλος Μπόζιος</w:t>
+      </w:r>
     </w:p>
     <w:p>
       <w:pPr>
@@ -592,7 +581,27 @@
           <w:shd w:val="clear" w:color="auto" w:fill="FFFFFF"/>
           <w:lang w:val="el-GR"/>
         </w:rPr>
-        <w:t xml:space="preserve"> πρόβλημα συνδυαστικής βελτιστοποίησης. Αφορά την ανάθεση ενός χρώματος σε κάθε κορυφή ενός γραφήματος έτσι ώστε γειτονικές κορυφές να χρωματίζονται με διαφορετικό χρώμα (όπως στο ακόλουθο σχήμα), ενώ παράλληλα χρησιμοποιείται ο ελάχιστος αριθμός διαφορετικών χρωμάτων. Στην παρούσα εργασία ζητείται η υλοποίηση τεσσάρων αλγορίθμων χρωματισμού γραφημάτων και η εφαρμογή τους σε γνωστά προβλήματα από τη βιβλιογραφία.</w:t>
+        <w:t xml:space="preserve"> πρόβλημα συνδυαστικής βελτιστοποίησης. Αφορά την ανάθεση ενός χρώματος σε κάθε κορυφή ενός γραφήματος έτσι ώστε γειτονικές κορυφές να χρωματίζονται με διαφορετικό χρώμ</w:t>
+      </w:r>
+      <w:r>
+        <w:rPr>
+          <w:rFonts w:ascii="Times New Roman" w:hAnsi="Times New Roman" w:cs="Times New Roman"/>
+          <w:sz w:val="24"/>
+          <w:szCs w:val="24"/>
+          <w:shd w:val="clear" w:color="auto" w:fill="FFFFFF"/>
+          <w:lang w:val="el-GR"/>
+        </w:rPr>
+        <w:t>α</w:t>
+      </w:r>
+      <w:r>
+        <w:rPr>
+          <w:rFonts w:ascii="Times New Roman" w:hAnsi="Times New Roman" w:cs="Times New Roman"/>
+          <w:sz w:val="24"/>
+          <w:szCs w:val="24"/>
+          <w:shd w:val="clear" w:color="auto" w:fill="FFFFFF"/>
+          <w:lang w:val="el-GR"/>
+        </w:rPr>
+        <w:t>, ενώ παράλληλα χρησιμοποιείται ο ελάχιστος αριθμός διαφορετικών χρωμάτων. Στην παρούσα εργασία ζητείται η υλοποίηση τεσσάρων αλγορίθμων χρωματισμού γραφημάτων και η εφαρμογή τους σε γνωστά προβλήματα από τη βιβλιογραφία.</w:t>
       </w:r>
     </w:p>
     <w:p>
@@ -3032,7 +3041,6 @@
         </w:rPr>
         <w:t xml:space="preserve">) </w:t>
       </w:r>
-      <w:proofErr w:type="gramStart"/>
       <w:r>
         <w:rPr>
           <w:rFonts w:ascii="Cambria Math" w:hAnsi="Cambria Math" w:cs="Cambria Math"/>
@@ -3051,7 +3059,6 @@
         </w:rPr>
         <w:t>{</w:t>
       </w:r>
-      <w:proofErr w:type="gramEnd"/>
       <w:r>
         <w:rPr>
           <w:rFonts w:ascii="Times New Roman" w:hAnsi="Times New Roman" w:cs="Times New Roman"/>
@@ -3153,27 +3160,7 @@
           <w:szCs w:val="24"/>
           <w:lang w:val="el-GR"/>
         </w:rPr>
-        <w:t xml:space="preserve">), ο </w:t>
-      </w:r>
-      <w:proofErr w:type="spellStart"/>
-      <w:r>
-        <w:rPr>
-          <w:rFonts w:ascii="Times New Roman" w:hAnsi="Times New Roman" w:cs="Times New Roman"/>
-          <w:sz w:val="24"/>
-          <w:szCs w:val="24"/>
-          <w:lang w:val="el-GR"/>
-        </w:rPr>
-        <w:t>χρονοπογραμματισμός</w:t>
-      </w:r>
-      <w:proofErr w:type="spellEnd"/>
-      <w:r>
-        <w:rPr>
-          <w:rFonts w:ascii="Times New Roman" w:hAnsi="Times New Roman" w:cs="Times New Roman"/>
-          <w:sz w:val="24"/>
-          <w:szCs w:val="24"/>
-          <w:lang w:val="el-GR"/>
-        </w:rPr>
-        <w:t xml:space="preserve"> αθλητικών γεγονότων (</w:t>
+        <w:t>), ο χρονοπογραμματισμός αθλητικών γεγονότων (</w:t>
       </w:r>
       <w:r>
         <w:rPr>
@@ -3241,27 +3228,7 @@
           <w:szCs w:val="24"/>
           <w:lang w:val="el-GR"/>
         </w:rPr>
-        <w:t xml:space="preserve">), η ανάθεση </w:t>
-      </w:r>
-      <w:proofErr w:type="spellStart"/>
-      <w:r>
-        <w:rPr>
-          <w:rFonts w:ascii="Times New Roman" w:hAnsi="Times New Roman" w:cs="Times New Roman"/>
-          <w:sz w:val="24"/>
-          <w:szCs w:val="24"/>
-          <w:lang w:val="el-GR"/>
-        </w:rPr>
-        <w:t>καταχωρητών</w:t>
-      </w:r>
-      <w:proofErr w:type="spellEnd"/>
-      <w:r>
-        <w:rPr>
-          <w:rFonts w:ascii="Times New Roman" w:hAnsi="Times New Roman" w:cs="Times New Roman"/>
-          <w:sz w:val="24"/>
-          <w:szCs w:val="24"/>
-          <w:lang w:val="el-GR"/>
-        </w:rPr>
-        <w:t xml:space="preserve"> στους μεταγλωττιστές (</w:t>
+        <w:t>), η ανάθεση καταχωρητών στους μεταγλωττιστές (</w:t>
       </w:r>
       <w:r>
         <w:rPr>
@@ -3719,29 +3686,7 @@
           <w:szCs w:val="28"/>
           <w:lang w:val="el-GR"/>
         </w:rPr>
-        <w:t xml:space="preserve"> και </w:t>
-      </w:r>
-      <w:proofErr w:type="spellStart"/>
-      <w:r>
-        <w:rPr>
-          <w:rFonts w:ascii="Times New Roman" w:hAnsi="Times New Roman" w:cs="Times New Roman"/>
-          <w:color w:val="auto"/>
-          <w:sz w:val="28"/>
-          <w:szCs w:val="28"/>
-          <w:lang w:val="el-GR"/>
-        </w:rPr>
-        <w:t>πολυωνυμικός</w:t>
-      </w:r>
-      <w:proofErr w:type="spellEnd"/>
-      <w:r>
-        <w:rPr>
-          <w:rFonts w:ascii="Times New Roman" w:hAnsi="Times New Roman" w:cs="Times New Roman"/>
-          <w:color w:val="auto"/>
-          <w:sz w:val="28"/>
-          <w:szCs w:val="28"/>
-          <w:lang w:val="el-GR"/>
-        </w:rPr>
-        <w:t xml:space="preserve"> χρόνος</w:t>
+        <w:t xml:space="preserve"> και πολυωνυμικός χρόνος</w:t>
       </w:r>
       <w:bookmarkEnd w:id="4"/>
     </w:p>
@@ -3879,27 +3824,7 @@
           <w:szCs w:val="24"/>
           <w:lang w:val="el-GR"/>
         </w:rPr>
-        <w:t xml:space="preserve">Οποιοδήποτε υπολογιστικό πρόβλημα που μπορεί να λυθεί σε </w:t>
-      </w:r>
-      <w:proofErr w:type="spellStart"/>
-      <w:r>
-        <w:rPr>
-          <w:rFonts w:ascii="Times New Roman" w:hAnsi="Times New Roman" w:cs="Times New Roman"/>
-          <w:sz w:val="24"/>
-          <w:szCs w:val="24"/>
-          <w:lang w:val="el-GR"/>
-        </w:rPr>
-        <w:t>πολυωνυμικό</w:t>
-      </w:r>
-      <w:proofErr w:type="spellEnd"/>
-      <w:r>
-        <w:rPr>
-          <w:rFonts w:ascii="Times New Roman" w:hAnsi="Times New Roman" w:cs="Times New Roman"/>
-          <w:sz w:val="24"/>
-          <w:szCs w:val="24"/>
-          <w:lang w:val="el-GR"/>
-        </w:rPr>
-        <w:t xml:space="preserve"> χρόνο θεωρείται μέλος </w:t>
+        <w:t xml:space="preserve">Οποιοδήποτε υπολογιστικό πρόβλημα που μπορεί να λυθεί σε πολυωνυμικό χρόνο θεωρείται μέλος </w:t>
       </w:r>
       <w:r>
         <w:rPr>
@@ -4180,27 +4105,240 @@
           <w:szCs w:val="24"/>
           <w:lang w:val="el-GR"/>
         </w:rPr>
+        <w:t xml:space="preserve"> πολυωνυμικό χρόνο θεωρείται </w:t>
+      </w:r>
+      <w:r>
+        <w:rPr>
+          <w:rFonts w:ascii="Times New Roman" w:hAnsi="Times New Roman" w:cs="Times New Roman"/>
+          <w:sz w:val="24"/>
+          <w:szCs w:val="24"/>
+        </w:rPr>
+        <w:t>NP</w:t>
+      </w:r>
+      <w:r>
+        <w:rPr>
+          <w:rFonts w:ascii="Times New Roman" w:hAnsi="Times New Roman" w:cs="Times New Roman"/>
+          <w:sz w:val="24"/>
+          <w:szCs w:val="24"/>
+          <w:lang w:val="el-GR"/>
+        </w:rPr>
+        <w:t xml:space="preserve">. </w:t>
+      </w:r>
+      <w:r>
+        <w:rPr>
+          <w:rFonts w:ascii="Times New Roman" w:hAnsi="Times New Roman" w:cs="Times New Roman"/>
+          <w:sz w:val="24"/>
+          <w:szCs w:val="24"/>
+          <w:lang w:val="el-GR"/>
+        </w:rPr>
+        <w:t>Ω</w:t>
+      </w:r>
+      <w:r>
+        <w:rPr>
+          <w:rFonts w:ascii="Times New Roman" w:hAnsi="Times New Roman" w:cs="Times New Roman"/>
+          <w:sz w:val="24"/>
+          <w:szCs w:val="24"/>
+          <w:lang w:val="el-GR"/>
+        </w:rPr>
+        <w:t>στόσο, παρόλο που πρέπει να επαληθευ</w:t>
+      </w:r>
+      <w:r>
+        <w:rPr>
+          <w:rFonts w:ascii="Times New Roman" w:hAnsi="Times New Roman" w:cs="Times New Roman"/>
+          <w:sz w:val="24"/>
+          <w:szCs w:val="24"/>
+          <w:lang w:val="el-GR"/>
+        </w:rPr>
+        <w:t>θεί</w:t>
+      </w:r>
+      <w:r>
+        <w:rPr>
+          <w:rFonts w:ascii="Times New Roman" w:hAnsi="Times New Roman" w:cs="Times New Roman"/>
+          <w:sz w:val="24"/>
+          <w:szCs w:val="24"/>
+          <w:lang w:val="el-GR"/>
+        </w:rPr>
+        <w:t xml:space="preserve"> μια </w:t>
+      </w:r>
+      <w:r>
+        <w:rPr>
+          <w:rFonts w:ascii="Times New Roman" w:hAnsi="Times New Roman" w:cs="Times New Roman"/>
+          <w:sz w:val="24"/>
+          <w:szCs w:val="24"/>
+          <w:lang w:val="el-GR"/>
+        </w:rPr>
+        <w:t>λύση</w:t>
+      </w:r>
+      <w:r>
+        <w:rPr>
+          <w:rFonts w:ascii="Times New Roman" w:hAnsi="Times New Roman" w:cs="Times New Roman"/>
+          <w:sz w:val="24"/>
+          <w:szCs w:val="24"/>
+          <w:lang w:val="el-GR"/>
+        </w:rPr>
+        <w:t xml:space="preserve"> σε πολυωνυμικό χρόνο, δεν χρειάζεται απαραίτητα υπολογ</w:t>
+      </w:r>
+      <w:r>
+        <w:rPr>
+          <w:rFonts w:ascii="Times New Roman" w:hAnsi="Times New Roman" w:cs="Times New Roman"/>
+          <w:sz w:val="24"/>
+          <w:szCs w:val="24"/>
+          <w:lang w:val="el-GR"/>
+        </w:rPr>
+        <w:t>ι</w:t>
+      </w:r>
+      <w:r>
+        <w:rPr>
+          <w:rFonts w:ascii="Times New Roman" w:hAnsi="Times New Roman" w:cs="Times New Roman"/>
+          <w:sz w:val="24"/>
+          <w:szCs w:val="24"/>
+          <w:lang w:val="el-GR"/>
+        </w:rPr>
+        <w:t>σ</w:t>
+      </w:r>
+      <w:r>
+        <w:rPr>
+          <w:rFonts w:ascii="Times New Roman" w:hAnsi="Times New Roman" w:cs="Times New Roman"/>
+          <w:sz w:val="24"/>
+          <w:szCs w:val="24"/>
+          <w:lang w:val="el-GR"/>
+        </w:rPr>
+        <w:t>θεί</w:t>
+      </w:r>
+      <w:r>
+        <w:rPr>
+          <w:rFonts w:ascii="Times New Roman" w:hAnsi="Times New Roman" w:cs="Times New Roman"/>
+          <w:sz w:val="24"/>
+          <w:szCs w:val="24"/>
+          <w:lang w:val="el-GR"/>
+        </w:rPr>
+        <w:t xml:space="preserve"> μια σωστή </w:t>
+      </w:r>
+      <w:r>
+        <w:rPr>
+          <w:rFonts w:ascii="Times New Roman" w:hAnsi="Times New Roman" w:cs="Times New Roman"/>
+          <w:sz w:val="24"/>
+          <w:szCs w:val="24"/>
+          <w:lang w:val="el-GR"/>
+        </w:rPr>
+        <w:t xml:space="preserve">λύση </w:t>
+      </w:r>
+      <w:r>
+        <w:rPr>
+          <w:rFonts w:ascii="Times New Roman" w:hAnsi="Times New Roman" w:cs="Times New Roman"/>
+          <w:sz w:val="24"/>
+          <w:szCs w:val="24"/>
+          <w:lang w:val="el-GR"/>
+        </w:rPr>
+        <w:t>σε πολυωνυμικό χρόνο</w:t>
+      </w:r>
+      <w:r>
+        <w:rPr>
+          <w:rFonts w:ascii="Times New Roman" w:hAnsi="Times New Roman" w:cs="Times New Roman"/>
+          <w:sz w:val="24"/>
+          <w:szCs w:val="24"/>
+          <w:lang w:val="el-GR"/>
+        </w:rPr>
+        <w:t xml:space="preserve">, </w:t>
+      </w:r>
+      <w:r>
+        <w:rPr>
+          <w:rFonts w:ascii="Times New Roman" w:hAnsi="Times New Roman" w:cs="Times New Roman"/>
+          <w:sz w:val="24"/>
+          <w:szCs w:val="24"/>
+          <w:lang w:val="el-GR"/>
+        </w:rPr>
+        <w:t>δηλαδή δεν είναι απαραίτητο να υπάρχει πολυ</w:t>
+      </w:r>
+      <w:r>
+        <w:rPr>
+          <w:rFonts w:ascii="Times New Roman" w:hAnsi="Times New Roman" w:cs="Times New Roman"/>
+          <w:sz w:val="24"/>
+          <w:szCs w:val="24"/>
+          <w:lang w:val="el-GR"/>
+        </w:rPr>
+        <w:t>ω</w:t>
+      </w:r>
+      <w:r>
+        <w:rPr>
+          <w:rFonts w:ascii="Times New Roman" w:hAnsi="Times New Roman" w:cs="Times New Roman"/>
+          <w:sz w:val="24"/>
+          <w:szCs w:val="24"/>
+          <w:lang w:val="el-GR"/>
+        </w:rPr>
+        <w:t>νυμ</w:t>
+      </w:r>
+      <w:r>
+        <w:rPr>
+          <w:rFonts w:ascii="Times New Roman" w:hAnsi="Times New Roman" w:cs="Times New Roman"/>
+          <w:sz w:val="24"/>
+          <w:szCs w:val="24"/>
+          <w:lang w:val="el-GR"/>
+        </w:rPr>
+        <w:t>ικός</w:t>
+      </w:r>
+      <w:r>
+        <w:rPr>
+          <w:rFonts w:ascii="Times New Roman" w:hAnsi="Times New Roman" w:cs="Times New Roman"/>
+          <w:sz w:val="24"/>
+          <w:szCs w:val="24"/>
+          <w:lang w:val="el-GR"/>
+        </w:rPr>
+        <w:t xml:space="preserve"> χρόνος</w:t>
+      </w:r>
+      <w:r>
+        <w:rPr>
+          <w:rFonts w:ascii="Times New Roman" w:hAnsi="Times New Roman" w:cs="Times New Roman"/>
+          <w:sz w:val="24"/>
+          <w:szCs w:val="24"/>
+          <w:lang w:val="el-GR"/>
+        </w:rPr>
+        <w:t xml:space="preserve"> σε ένα αλγόριθμο ο οποίος να </w:t>
+      </w:r>
+      <w:r>
+        <w:rPr>
+          <w:rFonts w:ascii="Times New Roman" w:hAnsi="Times New Roman" w:cs="Times New Roman"/>
+          <w:sz w:val="24"/>
+          <w:szCs w:val="24"/>
+          <w:lang w:val="el-GR"/>
+        </w:rPr>
+        <w:t>επιλύει το πρόβλημα βέλτιστα.</w:t>
+      </w:r>
+      <w:r>
+        <w:rPr>
+          <w:rFonts w:ascii="Times New Roman" w:hAnsi="Times New Roman" w:cs="Times New Roman"/>
+          <w:sz w:val="24"/>
+          <w:szCs w:val="24"/>
+          <w:lang w:val="el-GR"/>
+        </w:rPr>
         <w:t xml:space="preserve"> </w:t>
       </w:r>
-      <w:proofErr w:type="spellStart"/>
-      <w:r>
-        <w:rPr>
-          <w:rFonts w:ascii="Times New Roman" w:hAnsi="Times New Roman" w:cs="Times New Roman"/>
-          <w:sz w:val="24"/>
-          <w:szCs w:val="24"/>
-          <w:lang w:val="el-GR"/>
-        </w:rPr>
-        <w:t>πολυωνυμικό</w:t>
-      </w:r>
-      <w:proofErr w:type="spellEnd"/>
-      <w:r>
-        <w:rPr>
-          <w:rFonts w:ascii="Times New Roman" w:hAnsi="Times New Roman" w:cs="Times New Roman"/>
-          <w:sz w:val="24"/>
-          <w:szCs w:val="24"/>
-          <w:lang w:val="el-GR"/>
-        </w:rPr>
-        <w:t xml:space="preserve"> χρόνο θεωρείται </w:t>
+      <w:r>
+        <w:rPr>
+          <w:rFonts w:ascii="Times New Roman" w:hAnsi="Times New Roman" w:cs="Times New Roman"/>
+          <w:sz w:val="24"/>
+          <w:szCs w:val="24"/>
+          <w:lang w:val="el-GR"/>
+        </w:rPr>
+        <w:t>Εάν τ</w:t>
+      </w:r>
+      <w:r>
+        <w:rPr>
+          <w:rFonts w:ascii="Times New Roman" w:hAnsi="Times New Roman" w:cs="Times New Roman"/>
+          <w:sz w:val="24"/>
+          <w:szCs w:val="24"/>
+          <w:lang w:val="el-GR"/>
+        </w:rPr>
+        <w:t>α</w:t>
+      </w:r>
+      <w:r>
+        <w:rPr>
+          <w:rFonts w:ascii="Times New Roman" w:hAnsi="Times New Roman" w:cs="Times New Roman"/>
+          <w:sz w:val="24"/>
+          <w:szCs w:val="24"/>
+          <w:lang w:val="el-GR"/>
+        </w:rPr>
+        <w:t xml:space="preserve"> </w:t>
       </w:r>
       <w:r>
         <w:rPr>
@@ -4217,274 +4355,78 @@
           <w:szCs w:val="24"/>
           <w:lang w:val="el-GR"/>
         </w:rPr>
-        <w:t xml:space="preserve">. </w:t>
-      </w:r>
-      <w:r>
-        <w:rPr>
-          <w:rFonts w:ascii="Times New Roman" w:hAnsi="Times New Roman" w:cs="Times New Roman"/>
-          <w:sz w:val="24"/>
-          <w:szCs w:val="24"/>
-          <w:lang w:val="el-GR"/>
-        </w:rPr>
-        <w:t>Ω</w:t>
-      </w:r>
-      <w:r>
-        <w:rPr>
-          <w:rFonts w:ascii="Times New Roman" w:hAnsi="Times New Roman" w:cs="Times New Roman"/>
-          <w:sz w:val="24"/>
-          <w:szCs w:val="24"/>
-          <w:lang w:val="el-GR"/>
-        </w:rPr>
-        <w:t>στόσο, παρόλο που πρέπει να επαληθευ</w:t>
-      </w:r>
-      <w:r>
-        <w:rPr>
-          <w:rFonts w:ascii="Times New Roman" w:hAnsi="Times New Roman" w:cs="Times New Roman"/>
-          <w:sz w:val="24"/>
-          <w:szCs w:val="24"/>
-          <w:lang w:val="el-GR"/>
-        </w:rPr>
-        <w:t>θεί</w:t>
-      </w:r>
-      <w:r>
-        <w:rPr>
-          <w:rFonts w:ascii="Times New Roman" w:hAnsi="Times New Roman" w:cs="Times New Roman"/>
-          <w:sz w:val="24"/>
-          <w:szCs w:val="24"/>
-          <w:lang w:val="el-GR"/>
-        </w:rPr>
-        <w:t xml:space="preserve"> μια </w:t>
-      </w:r>
-      <w:r>
-        <w:rPr>
-          <w:rFonts w:ascii="Times New Roman" w:hAnsi="Times New Roman" w:cs="Times New Roman"/>
-          <w:sz w:val="24"/>
-          <w:szCs w:val="24"/>
-          <w:lang w:val="el-GR"/>
-        </w:rPr>
-        <w:t>λύση</w:t>
-      </w:r>
-      <w:r>
-        <w:rPr>
-          <w:rFonts w:ascii="Times New Roman" w:hAnsi="Times New Roman" w:cs="Times New Roman"/>
-          <w:sz w:val="24"/>
-          <w:szCs w:val="24"/>
-          <w:lang w:val="el-GR"/>
-        </w:rPr>
-        <w:t xml:space="preserve"> σε </w:t>
-      </w:r>
-      <w:proofErr w:type="spellStart"/>
-      <w:r>
-        <w:rPr>
-          <w:rFonts w:ascii="Times New Roman" w:hAnsi="Times New Roman" w:cs="Times New Roman"/>
-          <w:sz w:val="24"/>
-          <w:szCs w:val="24"/>
-          <w:lang w:val="el-GR"/>
-        </w:rPr>
-        <w:t>πολυωνυμικό</w:t>
-      </w:r>
-      <w:proofErr w:type="spellEnd"/>
-      <w:r>
-        <w:rPr>
-          <w:rFonts w:ascii="Times New Roman" w:hAnsi="Times New Roman" w:cs="Times New Roman"/>
-          <w:sz w:val="24"/>
-          <w:szCs w:val="24"/>
-          <w:lang w:val="el-GR"/>
-        </w:rPr>
-        <w:t xml:space="preserve"> χρόνο, δεν χρειάζεται απαραίτητα υπολογ</w:t>
-      </w:r>
-      <w:r>
-        <w:rPr>
-          <w:rFonts w:ascii="Times New Roman" w:hAnsi="Times New Roman" w:cs="Times New Roman"/>
-          <w:sz w:val="24"/>
-          <w:szCs w:val="24"/>
-          <w:lang w:val="el-GR"/>
-        </w:rPr>
-        <w:t>ι</w:t>
-      </w:r>
-      <w:r>
-        <w:rPr>
-          <w:rFonts w:ascii="Times New Roman" w:hAnsi="Times New Roman" w:cs="Times New Roman"/>
-          <w:sz w:val="24"/>
-          <w:szCs w:val="24"/>
-          <w:lang w:val="el-GR"/>
-        </w:rPr>
-        <w:t>σ</w:t>
-      </w:r>
-      <w:r>
-        <w:rPr>
-          <w:rFonts w:ascii="Times New Roman" w:hAnsi="Times New Roman" w:cs="Times New Roman"/>
-          <w:sz w:val="24"/>
-          <w:szCs w:val="24"/>
-          <w:lang w:val="el-GR"/>
-        </w:rPr>
-        <w:t>θεί</w:t>
-      </w:r>
-      <w:r>
-        <w:rPr>
-          <w:rFonts w:ascii="Times New Roman" w:hAnsi="Times New Roman" w:cs="Times New Roman"/>
-          <w:sz w:val="24"/>
-          <w:szCs w:val="24"/>
-          <w:lang w:val="el-GR"/>
-        </w:rPr>
-        <w:t xml:space="preserve"> μια σωστή </w:t>
-      </w:r>
-      <w:r>
-        <w:rPr>
-          <w:rFonts w:ascii="Times New Roman" w:hAnsi="Times New Roman" w:cs="Times New Roman"/>
-          <w:sz w:val="24"/>
-          <w:szCs w:val="24"/>
-          <w:lang w:val="el-GR"/>
-        </w:rPr>
-        <w:t xml:space="preserve">λύση </w:t>
-      </w:r>
-      <w:r>
-        <w:rPr>
-          <w:rFonts w:ascii="Times New Roman" w:hAnsi="Times New Roman" w:cs="Times New Roman"/>
-          <w:sz w:val="24"/>
-          <w:szCs w:val="24"/>
-          <w:lang w:val="el-GR"/>
-        </w:rPr>
-        <w:t xml:space="preserve">σε </w:t>
-      </w:r>
-      <w:proofErr w:type="spellStart"/>
-      <w:r>
-        <w:rPr>
-          <w:rFonts w:ascii="Times New Roman" w:hAnsi="Times New Roman" w:cs="Times New Roman"/>
-          <w:sz w:val="24"/>
-          <w:szCs w:val="24"/>
-          <w:lang w:val="el-GR"/>
-        </w:rPr>
-        <w:t>πολυωνυμικό</w:t>
-      </w:r>
-      <w:proofErr w:type="spellEnd"/>
-      <w:r>
-        <w:rPr>
-          <w:rFonts w:ascii="Times New Roman" w:hAnsi="Times New Roman" w:cs="Times New Roman"/>
-          <w:sz w:val="24"/>
-          <w:szCs w:val="24"/>
-          <w:lang w:val="el-GR"/>
-        </w:rPr>
-        <w:t xml:space="preserve"> χρόνο</w:t>
-      </w:r>
-      <w:r>
-        <w:rPr>
-          <w:rFonts w:ascii="Times New Roman" w:hAnsi="Times New Roman" w:cs="Times New Roman"/>
-          <w:sz w:val="24"/>
-          <w:szCs w:val="24"/>
-          <w:lang w:val="el-GR"/>
-        </w:rPr>
-        <w:t xml:space="preserve">, </w:t>
-      </w:r>
-      <w:r>
-        <w:rPr>
-          <w:rFonts w:ascii="Times New Roman" w:hAnsi="Times New Roman" w:cs="Times New Roman"/>
-          <w:sz w:val="24"/>
-          <w:szCs w:val="24"/>
-          <w:lang w:val="el-GR"/>
-        </w:rPr>
-        <w:t xml:space="preserve">δηλαδή δεν είναι απαραίτητο να υπάρχει </w:t>
-      </w:r>
-      <w:proofErr w:type="spellStart"/>
-      <w:r>
-        <w:rPr>
-          <w:rFonts w:ascii="Times New Roman" w:hAnsi="Times New Roman" w:cs="Times New Roman"/>
-          <w:sz w:val="24"/>
-          <w:szCs w:val="24"/>
-          <w:lang w:val="el-GR"/>
-        </w:rPr>
-        <w:t>πολυ</w:t>
-      </w:r>
-      <w:r>
-        <w:rPr>
-          <w:rFonts w:ascii="Times New Roman" w:hAnsi="Times New Roman" w:cs="Times New Roman"/>
-          <w:sz w:val="24"/>
-          <w:szCs w:val="24"/>
-          <w:lang w:val="el-GR"/>
-        </w:rPr>
-        <w:t>ω</w:t>
-      </w:r>
-      <w:r>
-        <w:rPr>
-          <w:rFonts w:ascii="Times New Roman" w:hAnsi="Times New Roman" w:cs="Times New Roman"/>
-          <w:sz w:val="24"/>
-          <w:szCs w:val="24"/>
-          <w:lang w:val="el-GR"/>
-        </w:rPr>
-        <w:t>νυμ</w:t>
-      </w:r>
-      <w:r>
-        <w:rPr>
-          <w:rFonts w:ascii="Times New Roman" w:hAnsi="Times New Roman" w:cs="Times New Roman"/>
-          <w:sz w:val="24"/>
-          <w:szCs w:val="24"/>
-          <w:lang w:val="el-GR"/>
-        </w:rPr>
-        <w:t>ικός</w:t>
-      </w:r>
-      <w:proofErr w:type="spellEnd"/>
-      <w:r>
-        <w:rPr>
-          <w:rFonts w:ascii="Times New Roman" w:hAnsi="Times New Roman" w:cs="Times New Roman"/>
-          <w:sz w:val="24"/>
-          <w:szCs w:val="24"/>
-          <w:lang w:val="el-GR"/>
-        </w:rPr>
-        <w:t xml:space="preserve"> χρόνος</w:t>
-      </w:r>
-      <w:r>
-        <w:rPr>
-          <w:rFonts w:ascii="Times New Roman" w:hAnsi="Times New Roman" w:cs="Times New Roman"/>
-          <w:sz w:val="24"/>
-          <w:szCs w:val="24"/>
-          <w:lang w:val="el-GR"/>
-        </w:rPr>
-        <w:t xml:space="preserve"> σε ένα αλγόριθμο ο οποίος να </w:t>
-      </w:r>
-      <w:r>
-        <w:rPr>
-          <w:rFonts w:ascii="Times New Roman" w:hAnsi="Times New Roman" w:cs="Times New Roman"/>
-          <w:sz w:val="24"/>
-          <w:szCs w:val="24"/>
-          <w:lang w:val="el-GR"/>
-        </w:rPr>
-        <w:t>επιλύει το πρόβλημα βέλτιστα.</w:t>
-      </w:r>
-      <w:r>
-        <w:rPr>
-          <w:rFonts w:ascii="Times New Roman" w:hAnsi="Times New Roman" w:cs="Times New Roman"/>
-          <w:sz w:val="24"/>
-          <w:szCs w:val="24"/>
-          <w:lang w:val="el-GR"/>
-        </w:rPr>
-        <w:t xml:space="preserve"> </w:t>
-      </w:r>
-      <w:r>
-        <w:rPr>
-          <w:rFonts w:ascii="Times New Roman" w:hAnsi="Times New Roman" w:cs="Times New Roman"/>
-          <w:sz w:val="24"/>
-          <w:szCs w:val="24"/>
-          <w:lang w:val="el-GR"/>
-        </w:rPr>
-        <w:t>Εάν τ</w:t>
-      </w:r>
-      <w:r>
-        <w:rPr>
-          <w:rFonts w:ascii="Times New Roman" w:hAnsi="Times New Roman" w:cs="Times New Roman"/>
-          <w:sz w:val="24"/>
-          <w:szCs w:val="24"/>
-          <w:lang w:val="el-GR"/>
-        </w:rPr>
-        <w:t>α</w:t>
-      </w:r>
-      <w:r>
-        <w:rPr>
-          <w:rFonts w:ascii="Times New Roman" w:hAnsi="Times New Roman" w:cs="Times New Roman"/>
-          <w:sz w:val="24"/>
-          <w:szCs w:val="24"/>
-          <w:lang w:val="el-GR"/>
-        </w:rPr>
-        <w:t xml:space="preserve"> </w:t>
+        <w:t xml:space="preserve"> είναι κατηγορία υπολογιστικών προβλημάτων που μπορούν να επαληθευτούν σε πολυωνυμικό χρόνο</w:t>
+      </w:r>
+      <w:r>
+        <w:rPr>
+          <w:rFonts w:ascii="Times New Roman" w:hAnsi="Times New Roman" w:cs="Times New Roman"/>
+          <w:sz w:val="24"/>
+          <w:szCs w:val="24"/>
+          <w:lang w:val="el-GR"/>
+        </w:rPr>
+        <w:t>,</w:t>
+      </w:r>
+      <w:r>
+        <w:rPr>
+          <w:rFonts w:ascii="Times New Roman" w:hAnsi="Times New Roman" w:cs="Times New Roman"/>
+          <w:sz w:val="24"/>
+          <w:szCs w:val="24"/>
+          <w:lang w:val="el-GR"/>
+        </w:rPr>
+        <w:t xml:space="preserve"> ανεξάρτητα από το αν μπορ</w:t>
+      </w:r>
+      <w:r>
+        <w:rPr>
+          <w:rFonts w:ascii="Times New Roman" w:hAnsi="Times New Roman" w:cs="Times New Roman"/>
+          <w:sz w:val="24"/>
+          <w:szCs w:val="24"/>
+          <w:lang w:val="el-GR"/>
+        </w:rPr>
+        <w:t>ούν</w:t>
+      </w:r>
+      <w:r>
+        <w:rPr>
+          <w:rFonts w:ascii="Times New Roman" w:hAnsi="Times New Roman" w:cs="Times New Roman"/>
+          <w:sz w:val="24"/>
+          <w:szCs w:val="24"/>
+          <w:lang w:val="el-GR"/>
+        </w:rPr>
+        <w:t xml:space="preserve"> να τα λ</w:t>
+      </w:r>
+      <w:r>
+        <w:rPr>
+          <w:rFonts w:ascii="Times New Roman" w:hAnsi="Times New Roman" w:cs="Times New Roman"/>
+          <w:sz w:val="24"/>
+          <w:szCs w:val="24"/>
+          <w:lang w:val="el-GR"/>
+        </w:rPr>
+        <w:t>υθούν</w:t>
+      </w:r>
+      <w:r>
+        <w:rPr>
+          <w:rFonts w:ascii="Times New Roman" w:hAnsi="Times New Roman" w:cs="Times New Roman"/>
+          <w:sz w:val="24"/>
+          <w:szCs w:val="24"/>
+          <w:lang w:val="el-GR"/>
+        </w:rPr>
+        <w:t xml:space="preserve"> σε πολυωνυμικό χρόνο, θα πρέπει να είναι σαφές ότι το </w:t>
+      </w:r>
+      <w:r>
+        <w:rPr>
+          <w:rFonts w:ascii="Times New Roman" w:hAnsi="Times New Roman" w:cs="Times New Roman"/>
+          <w:sz w:val="24"/>
+          <w:szCs w:val="24"/>
+        </w:rPr>
+        <w:t>P</w:t>
+      </w:r>
+      <w:r>
+        <w:rPr>
+          <w:rFonts w:ascii="Times New Roman" w:hAnsi="Times New Roman" w:cs="Times New Roman"/>
+          <w:sz w:val="24"/>
+          <w:szCs w:val="24"/>
+          <w:lang w:val="el-GR"/>
+        </w:rPr>
+        <w:t xml:space="preserve"> είναι ένα υποσύνολο του </w:t>
       </w:r>
       <w:r>
         <w:rPr>
@@ -4501,155 +4443,7 @@
           <w:szCs w:val="24"/>
           <w:lang w:val="el-GR"/>
         </w:rPr>
-        <w:t xml:space="preserve"> είναι κατηγορία υπολογιστικών προβλημάτων που μπορούν να επαληθευτούν σε </w:t>
-      </w:r>
-      <w:proofErr w:type="spellStart"/>
-      <w:r>
-        <w:rPr>
-          <w:rFonts w:ascii="Times New Roman" w:hAnsi="Times New Roman" w:cs="Times New Roman"/>
-          <w:sz w:val="24"/>
-          <w:szCs w:val="24"/>
-          <w:lang w:val="el-GR"/>
-        </w:rPr>
-        <w:t>πολυωνυμικό</w:t>
-      </w:r>
-      <w:proofErr w:type="spellEnd"/>
-      <w:r>
-        <w:rPr>
-          <w:rFonts w:ascii="Times New Roman" w:hAnsi="Times New Roman" w:cs="Times New Roman"/>
-          <w:sz w:val="24"/>
-          <w:szCs w:val="24"/>
-          <w:lang w:val="el-GR"/>
-        </w:rPr>
-        <w:t xml:space="preserve"> χρόνο</w:t>
-      </w:r>
-      <w:r>
-        <w:rPr>
-          <w:rFonts w:ascii="Times New Roman" w:hAnsi="Times New Roman" w:cs="Times New Roman"/>
-          <w:sz w:val="24"/>
-          <w:szCs w:val="24"/>
-          <w:lang w:val="el-GR"/>
-        </w:rPr>
-        <w:t>,</w:t>
-      </w:r>
-      <w:r>
-        <w:rPr>
-          <w:rFonts w:ascii="Times New Roman" w:hAnsi="Times New Roman" w:cs="Times New Roman"/>
-          <w:sz w:val="24"/>
-          <w:szCs w:val="24"/>
-          <w:lang w:val="el-GR"/>
-        </w:rPr>
-        <w:t xml:space="preserve"> ανεξάρτητα από το αν μπορ</w:t>
-      </w:r>
-      <w:r>
-        <w:rPr>
-          <w:rFonts w:ascii="Times New Roman" w:hAnsi="Times New Roman" w:cs="Times New Roman"/>
-          <w:sz w:val="24"/>
-          <w:szCs w:val="24"/>
-          <w:lang w:val="el-GR"/>
-        </w:rPr>
-        <w:t>ούν</w:t>
-      </w:r>
-      <w:r>
-        <w:rPr>
-          <w:rFonts w:ascii="Times New Roman" w:hAnsi="Times New Roman" w:cs="Times New Roman"/>
-          <w:sz w:val="24"/>
-          <w:szCs w:val="24"/>
-          <w:lang w:val="el-GR"/>
-        </w:rPr>
-        <w:t xml:space="preserve"> να τα λ</w:t>
-      </w:r>
-      <w:r>
-        <w:rPr>
-          <w:rFonts w:ascii="Times New Roman" w:hAnsi="Times New Roman" w:cs="Times New Roman"/>
-          <w:sz w:val="24"/>
-          <w:szCs w:val="24"/>
-          <w:lang w:val="el-GR"/>
-        </w:rPr>
-        <w:t>υθούν</w:t>
-      </w:r>
-      <w:r>
-        <w:rPr>
-          <w:rFonts w:ascii="Times New Roman" w:hAnsi="Times New Roman" w:cs="Times New Roman"/>
-          <w:sz w:val="24"/>
-          <w:szCs w:val="24"/>
-          <w:lang w:val="el-GR"/>
-        </w:rPr>
-        <w:t xml:space="preserve"> σε </w:t>
-      </w:r>
-      <w:proofErr w:type="spellStart"/>
-      <w:r>
-        <w:rPr>
-          <w:rFonts w:ascii="Times New Roman" w:hAnsi="Times New Roman" w:cs="Times New Roman"/>
-          <w:sz w:val="24"/>
-          <w:szCs w:val="24"/>
-          <w:lang w:val="el-GR"/>
-        </w:rPr>
-        <w:t>πολυωνυμικό</w:t>
-      </w:r>
-      <w:proofErr w:type="spellEnd"/>
-      <w:r>
-        <w:rPr>
-          <w:rFonts w:ascii="Times New Roman" w:hAnsi="Times New Roman" w:cs="Times New Roman"/>
-          <w:sz w:val="24"/>
-          <w:szCs w:val="24"/>
-          <w:lang w:val="el-GR"/>
-        </w:rPr>
-        <w:t xml:space="preserve"> χρόνο, θα πρέπει να είναι σαφές ότι το </w:t>
-      </w:r>
-      <w:r>
-        <w:rPr>
-          <w:rFonts w:ascii="Times New Roman" w:hAnsi="Times New Roman" w:cs="Times New Roman"/>
-          <w:sz w:val="24"/>
-          <w:szCs w:val="24"/>
-        </w:rPr>
-        <w:t>P</w:t>
-      </w:r>
-      <w:r>
-        <w:rPr>
-          <w:rFonts w:ascii="Times New Roman" w:hAnsi="Times New Roman" w:cs="Times New Roman"/>
-          <w:sz w:val="24"/>
-          <w:szCs w:val="24"/>
-          <w:lang w:val="el-GR"/>
-        </w:rPr>
-        <w:t xml:space="preserve"> είναι ένα υποσύνολο του </w:t>
-      </w:r>
-      <w:r>
-        <w:rPr>
-          <w:rFonts w:ascii="Times New Roman" w:hAnsi="Times New Roman" w:cs="Times New Roman"/>
-          <w:sz w:val="24"/>
-          <w:szCs w:val="24"/>
-        </w:rPr>
-        <w:t>NP</w:t>
-      </w:r>
-      <w:r>
-        <w:rPr>
-          <w:rFonts w:ascii="Times New Roman" w:hAnsi="Times New Roman" w:cs="Times New Roman"/>
-          <w:sz w:val="24"/>
-          <w:szCs w:val="24"/>
-          <w:lang w:val="el-GR"/>
-        </w:rPr>
-        <w:t xml:space="preserve">: εάν ένα πρόβλημα σε </w:t>
-      </w:r>
-      <w:proofErr w:type="spellStart"/>
-      <w:r>
-        <w:rPr>
-          <w:rFonts w:ascii="Times New Roman" w:hAnsi="Times New Roman" w:cs="Times New Roman"/>
-          <w:sz w:val="24"/>
-          <w:szCs w:val="24"/>
-          <w:lang w:val="el-GR"/>
-        </w:rPr>
-        <w:t>πολυωνυμικό</w:t>
-      </w:r>
-      <w:proofErr w:type="spellEnd"/>
-      <w:r>
-        <w:rPr>
-          <w:rFonts w:ascii="Times New Roman" w:hAnsi="Times New Roman" w:cs="Times New Roman"/>
-          <w:sz w:val="24"/>
-          <w:szCs w:val="24"/>
-          <w:lang w:val="el-GR"/>
-        </w:rPr>
-        <w:t xml:space="preserve"> χρόνο</w:t>
+        <w:t>: εάν ένα πρόβλημα σε πολυωνυμικό χρόνο</w:t>
       </w:r>
       <w:r>
         <w:rPr>
@@ -4703,27 +4497,7 @@
           <w:szCs w:val="24"/>
           <w:lang w:val="el-GR"/>
         </w:rPr>
-        <w:t xml:space="preserve"> μια προτεινόμενη απάντηση στο πρόβλημα σε </w:t>
-      </w:r>
-      <w:proofErr w:type="spellStart"/>
-      <w:r>
-        <w:rPr>
-          <w:rFonts w:ascii="Times New Roman" w:hAnsi="Times New Roman" w:cs="Times New Roman"/>
-          <w:sz w:val="24"/>
-          <w:szCs w:val="24"/>
-          <w:lang w:val="el-GR"/>
-        </w:rPr>
-        <w:t>πολυωνυμικό</w:t>
-      </w:r>
-      <w:proofErr w:type="spellEnd"/>
-      <w:r>
-        <w:rPr>
-          <w:rFonts w:ascii="Times New Roman" w:hAnsi="Times New Roman" w:cs="Times New Roman"/>
-          <w:sz w:val="24"/>
-          <w:szCs w:val="24"/>
-          <w:lang w:val="el-GR"/>
-        </w:rPr>
-        <w:t xml:space="preserve"> χρόνο</w:t>
+        <w:t xml:space="preserve"> μια προτεινόμενη απάντηση στο πρόβλημα σε πολυωνυμικό χρόνο</w:t>
       </w:r>
       <w:r>
         <w:rPr>
@@ -4846,7 +4620,6 @@
         </w:rPr>
         <w:t xml:space="preserve">, </w:t>
       </w:r>
-      <w:proofErr w:type="spellStart"/>
       <w:r>
         <w:rPr>
           <w:rFonts w:ascii="Times New Roman" w:hAnsi="Times New Roman" w:cs="Times New Roman"/>
@@ -4863,17 +4636,7 @@
           <w:szCs w:val="24"/>
           <w:lang w:val="el-GR"/>
         </w:rPr>
-        <w:t>αν</w:t>
-      </w:r>
-      <w:proofErr w:type="spellEnd"/>
-      <w:r>
-        <w:rPr>
-          <w:rFonts w:ascii="Times New Roman" w:hAnsi="Times New Roman" w:cs="Times New Roman"/>
-          <w:sz w:val="24"/>
-          <w:szCs w:val="24"/>
-          <w:lang w:val="el-GR"/>
-        </w:rPr>
-        <w:t xml:space="preserve"> είναι τουλάχιστον το ίδιο δύσκολο με τα πιο δύσκολα προβλήματα </w:t>
+        <w:t xml:space="preserve">αν είναι τουλάχιστον το ίδιο δύσκολο με τα πιο δύσκολα προβλήματα </w:t>
       </w:r>
       <w:r>
         <w:rPr>
@@ -4992,27 +4755,7 @@
           <w:szCs w:val="24"/>
           <w:lang w:val="el-GR"/>
         </w:rPr>
-        <w:t xml:space="preserve"> σε </w:t>
-      </w:r>
-      <w:proofErr w:type="spellStart"/>
-      <w:r>
-        <w:rPr>
-          <w:rFonts w:ascii="Times New Roman" w:hAnsi="Times New Roman" w:cs="Times New Roman"/>
-          <w:sz w:val="24"/>
-          <w:szCs w:val="24"/>
-          <w:lang w:val="el-GR"/>
-        </w:rPr>
-        <w:t>πολυωνυμικό</w:t>
-      </w:r>
-      <w:proofErr w:type="spellEnd"/>
-      <w:r>
-        <w:rPr>
-          <w:rFonts w:ascii="Times New Roman" w:hAnsi="Times New Roman" w:cs="Times New Roman"/>
-          <w:sz w:val="24"/>
-          <w:szCs w:val="24"/>
-          <w:lang w:val="el-GR"/>
-        </w:rPr>
-        <w:t xml:space="preserve"> χρόνο. Ως αποτέλεσμα, </w:t>
+        <w:t xml:space="preserve"> σε πολυωνυμικό χρόνο. Ως αποτέλεσμα, </w:t>
       </w:r>
       <w:r>
         <w:rPr>
@@ -5066,36 +4809,16 @@
           <w:szCs w:val="24"/>
           <w:lang w:val="el-GR"/>
         </w:rPr>
-        <w:t xml:space="preserve"> </w:t>
-      </w:r>
-      <w:proofErr w:type="spellStart"/>
-      <w:r>
-        <w:rPr>
-          <w:rFonts w:ascii="Times New Roman" w:hAnsi="Times New Roman" w:cs="Times New Roman"/>
-          <w:sz w:val="24"/>
-          <w:szCs w:val="24"/>
-          <w:lang w:val="el-GR"/>
-        </w:rPr>
-        <w:t>πολυω</w:t>
-      </w:r>
-      <w:r>
-        <w:rPr>
-          <w:rFonts w:ascii="Times New Roman" w:hAnsi="Times New Roman" w:cs="Times New Roman"/>
-          <w:sz w:val="24"/>
-          <w:szCs w:val="24"/>
-          <w:lang w:val="el-GR"/>
-        </w:rPr>
-        <w:t>νυμικού</w:t>
-      </w:r>
-      <w:proofErr w:type="spellEnd"/>
-      <w:r>
-        <w:rPr>
-          <w:rFonts w:ascii="Times New Roman" w:hAnsi="Times New Roman" w:cs="Times New Roman"/>
-          <w:sz w:val="24"/>
-          <w:szCs w:val="24"/>
-          <w:lang w:val="el-GR"/>
-        </w:rPr>
-        <w:t xml:space="preserve"> </w:t>
+        <w:t xml:space="preserve"> πολυω</w:t>
+      </w:r>
+      <w:r>
+        <w:rPr>
+          <w:rFonts w:ascii="Times New Roman" w:hAnsi="Times New Roman" w:cs="Times New Roman"/>
+          <w:sz w:val="24"/>
+          <w:szCs w:val="24"/>
+          <w:lang w:val="el-GR"/>
+        </w:rPr>
+        <w:t xml:space="preserve">νυμικού </w:t>
       </w:r>
       <w:r>
         <w:rPr>
@@ -5156,17 +4879,7 @@
           <w:szCs w:val="24"/>
           <w:lang w:val="el-GR"/>
         </w:rPr>
-        <w:t xml:space="preserve">αλγόριθμους </w:t>
-      </w:r>
-      <w:proofErr w:type="spellStart"/>
-      <w:r>
-        <w:rPr>
-          <w:rFonts w:ascii="Times New Roman" w:hAnsi="Times New Roman" w:cs="Times New Roman"/>
-          <w:sz w:val="24"/>
-          <w:szCs w:val="24"/>
-          <w:lang w:val="el-GR"/>
-        </w:rPr>
-        <w:t>πολυ</w:t>
+        <w:t>αλγόριθμους πολυ</w:t>
       </w:r>
       <w:r>
         <w:rPr>
@@ -5177,7 +4890,6 @@
         </w:rPr>
         <w:t>ωνυμικού</w:t>
       </w:r>
-      <w:proofErr w:type="spellEnd"/>
       <w:r>
         <w:rPr>
           <w:rFonts w:ascii="Times New Roman" w:hAnsi="Times New Roman" w:cs="Times New Roman"/>
@@ -5474,27 +5186,7 @@
           <w:szCs w:val="24"/>
           <w:lang w:val="el-GR"/>
         </w:rPr>
-        <w:t xml:space="preserve"> αν μπορεί να επαληθευτεί σε </w:t>
-      </w:r>
-      <w:proofErr w:type="spellStart"/>
-      <w:r>
-        <w:rPr>
-          <w:rFonts w:ascii="Times New Roman" w:hAnsi="Times New Roman" w:cs="Times New Roman"/>
-          <w:sz w:val="24"/>
-          <w:szCs w:val="24"/>
-          <w:lang w:val="el-GR"/>
-        </w:rPr>
-        <w:t>πολυωνυμικό</w:t>
-      </w:r>
-      <w:proofErr w:type="spellEnd"/>
-      <w:r>
-        <w:rPr>
-          <w:rFonts w:ascii="Times New Roman" w:hAnsi="Times New Roman" w:cs="Times New Roman"/>
-          <w:sz w:val="24"/>
-          <w:szCs w:val="24"/>
-          <w:lang w:val="el-GR"/>
-        </w:rPr>
-        <w:t xml:space="preserve"> χρόνο δηλαδή είναι επίσης </w:t>
+        <w:t xml:space="preserve"> αν μπορεί να επαληθευτεί σε πολυωνυμικό χρόνο δηλαδή είναι επίσης </w:t>
       </w:r>
       <w:r>
         <w:rPr>
@@ -6331,7 +6023,6 @@
         </w:rPr>
         <w:t>G</w:t>
       </w:r>
-      <w:proofErr w:type="spellStart"/>
       <w:r>
         <w:rPr>
           <w:rFonts w:ascii="Times New Roman" w:hAnsi="Times New Roman" w:cs="Times New Roman"/>
@@ -6340,7 +6031,6 @@
         </w:rPr>
         <w:t>raph</w:t>
       </w:r>
-      <w:proofErr w:type="spellEnd"/>
       <w:r>
         <w:rPr>
           <w:rFonts w:ascii="Times New Roman" w:hAnsi="Times New Roman" w:cs="Times New Roman"/>
@@ -6361,7 +6051,6 @@
         </w:rPr>
         <w:t>C</w:t>
       </w:r>
-      <w:proofErr w:type="spellStart"/>
       <w:r>
         <w:rPr>
           <w:rFonts w:ascii="Times New Roman" w:hAnsi="Times New Roman" w:cs="Times New Roman"/>
@@ -6370,7 +6059,6 @@
         </w:rPr>
         <w:t>oloring</w:t>
       </w:r>
-      <w:proofErr w:type="spellEnd"/>
       <w:r>
         <w:rPr>
           <w:rFonts w:ascii="Times New Roman" w:hAnsi="Times New Roman" w:cs="Times New Roman"/>
@@ -6391,7 +6079,6 @@
         </w:rPr>
         <w:t>P</w:t>
       </w:r>
-      <w:proofErr w:type="spellStart"/>
       <w:r>
         <w:rPr>
           <w:rFonts w:ascii="Times New Roman" w:hAnsi="Times New Roman" w:cs="Times New Roman"/>
@@ -6400,7 +6087,6 @@
         </w:rPr>
         <w:t>roblem</w:t>
       </w:r>
-      <w:proofErr w:type="spellEnd"/>
       <w:r>
         <w:rPr>
           <w:rFonts w:ascii="Times New Roman" w:hAnsi="Times New Roman" w:cs="Times New Roman"/>
@@ -6632,7 +6318,6 @@
         </w:rPr>
         <w:t>-</w:t>
       </w:r>
-      <w:proofErr w:type="spellStart"/>
       <w:r>
         <w:rPr>
           <w:rFonts w:ascii="Times New Roman" w:hAnsi="Times New Roman" w:cs="Times New Roman"/>
@@ -6641,7 +6326,6 @@
         </w:rPr>
         <w:t>colorability</w:t>
       </w:r>
-      <w:proofErr w:type="spellEnd"/>
       <w:r>
         <w:rPr>
           <w:rFonts w:ascii="Times New Roman" w:hAnsi="Times New Roman" w:cs="Times New Roman"/>
@@ -6667,27 +6351,7 @@
           <w:szCs w:val="24"/>
           <w:lang w:val="el-GR"/>
         </w:rPr>
-        <w:t xml:space="preserve"> Το GCP είναι ένα από τα πιο μελετημένα προβλήματα συνδυαστικής βελτιστοποίησης NP-</w:t>
-      </w:r>
-      <w:proofErr w:type="spellStart"/>
-      <w:r>
-        <w:rPr>
-          <w:rFonts w:ascii="Times New Roman" w:hAnsi="Times New Roman" w:cs="Times New Roman"/>
-          <w:sz w:val="24"/>
-          <w:szCs w:val="24"/>
-          <w:lang w:val="el-GR"/>
-        </w:rPr>
-        <w:t>hard</w:t>
-      </w:r>
-      <w:proofErr w:type="spellEnd"/>
-      <w:r>
-        <w:rPr>
-          <w:rFonts w:ascii="Times New Roman" w:hAnsi="Times New Roman" w:cs="Times New Roman"/>
-          <w:sz w:val="24"/>
-          <w:szCs w:val="24"/>
-          <w:lang w:val="el-GR"/>
-        </w:rPr>
-        <w:t>. Είναι ενδιαφέρον όχι μόνο για τη μελέτη της υπολογιστικής πολυπλοκότητας αλλά και για πρακτικές</w:t>
+        <w:t xml:space="preserve"> Το GCP είναι ένα από τα πιο μελετημένα προβλήματα συνδυαστικής βελτιστοποίησης NP-hard. Είναι ενδιαφέρον όχι μόνο για τη μελέτη της υπολογιστικής πολυπλοκότητας αλλά και για πρακτικές</w:t>
       </w:r>
       <w:r>
         <w:rPr>
@@ -7004,25 +6668,14 @@
         </w:rPr>
         <w:t xml:space="preserve"> </w:t>
       </w:r>
-      <w:proofErr w:type="gramStart"/>
-      <w:r>
-        <w:rPr>
-          <w:rFonts w:ascii="Times New Roman" w:hAnsi="Times New Roman" w:cs="Times New Roman"/>
-          <w:sz w:val="24"/>
-          <w:szCs w:val="24"/>
-          <w:lang w:val="el-GR"/>
-        </w:rPr>
-        <w:t>αλγόριθμοι  GCP</w:t>
-      </w:r>
-      <w:proofErr w:type="gramEnd"/>
-      <w:r>
-        <w:rPr>
-          <w:rFonts w:ascii="Times New Roman" w:hAnsi="Times New Roman" w:cs="Times New Roman"/>
-          <w:sz w:val="24"/>
-          <w:szCs w:val="24"/>
-          <w:lang w:val="el-GR"/>
-        </w:rPr>
-        <w:t xml:space="preserve"> εντάσσονται σε δύο κατηγορίες: </w:t>
+      <w:r>
+        <w:rPr>
+          <w:rFonts w:ascii="Times New Roman" w:hAnsi="Times New Roman" w:cs="Times New Roman"/>
+          <w:sz w:val="24"/>
+          <w:szCs w:val="24"/>
+          <w:lang w:val="el-GR"/>
+        </w:rPr>
+        <w:t xml:space="preserve">αλγόριθμοι  GCP εντάσσονται σε δύο κατηγορίες: </w:t>
       </w:r>
       <w:r>
         <w:rPr>
@@ -7299,17 +6952,68 @@
         </w:rPr>
         <w:t xml:space="preserve"> (</w:t>
       </w:r>
-      <w:proofErr w:type="spellStart"/>
-      <w:r>
-        <w:rPr>
-          <w:rFonts w:ascii="Times New Roman" w:hAnsi="Times New Roman" w:cs="Times New Roman"/>
-          <w:sz w:val="24"/>
-          <w:szCs w:val="24"/>
-          <w:lang w:val="el-GR"/>
-        </w:rPr>
-        <w:t>construction</w:t>
-      </w:r>
-      <w:proofErr w:type="spellEnd"/>
+      <w:r>
+        <w:rPr>
+          <w:rFonts w:ascii="Times New Roman" w:hAnsi="Times New Roman" w:cs="Times New Roman"/>
+          <w:sz w:val="24"/>
+          <w:szCs w:val="24"/>
+          <w:lang w:val="el-GR"/>
+        </w:rPr>
+        <w:t>construction method</w:t>
+      </w:r>
+      <w:r>
+        <w:rPr>
+          <w:rFonts w:ascii="Times New Roman" w:hAnsi="Times New Roman" w:cs="Times New Roman"/>
+          <w:sz w:val="24"/>
+          <w:szCs w:val="24"/>
+          <w:lang w:val="el-GR"/>
+        </w:rPr>
+        <w:t>)</w:t>
+      </w:r>
+      <w:r>
+        <w:rPr>
+          <w:rFonts w:ascii="Times New Roman" w:hAnsi="Times New Roman" w:cs="Times New Roman"/>
+          <w:sz w:val="24"/>
+          <w:szCs w:val="24"/>
+          <w:lang w:val="el-GR"/>
+        </w:rPr>
+        <w:t xml:space="preserve">, </w:t>
+      </w:r>
+      <w:r>
+        <w:rPr>
+          <w:rFonts w:ascii="Times New Roman" w:hAnsi="Times New Roman" w:cs="Times New Roman"/>
+          <w:sz w:val="24"/>
+          <w:szCs w:val="24"/>
+          <w:lang w:val="el-GR"/>
+        </w:rPr>
+        <w:t xml:space="preserve">την </w:t>
+      </w:r>
+      <w:r>
+        <w:rPr>
+          <w:rFonts w:ascii="Times New Roman" w:hAnsi="Times New Roman" w:cs="Times New Roman"/>
+          <w:sz w:val="24"/>
+          <w:szCs w:val="24"/>
+          <w:lang w:val="el-GR"/>
+        </w:rPr>
+        <w:t>τοπική αναζήτηση</w:t>
+      </w:r>
+      <w:r>
+        <w:rPr>
+          <w:rFonts w:ascii="Times New Roman" w:hAnsi="Times New Roman" w:cs="Times New Roman"/>
+          <w:sz w:val="24"/>
+          <w:szCs w:val="24"/>
+          <w:lang w:val="el-GR"/>
+        </w:rPr>
+        <w:t xml:space="preserve"> (</w:t>
+      </w:r>
+      <w:r>
+        <w:rPr>
+          <w:rFonts w:ascii="Times New Roman" w:hAnsi="Times New Roman" w:cs="Times New Roman"/>
+          <w:sz w:val="24"/>
+          <w:szCs w:val="24"/>
+        </w:rPr>
+        <w:t>local</w:t>
+      </w:r>
       <w:r>
         <w:rPr>
           <w:rFonts w:ascii="Times New Roman" w:hAnsi="Times New Roman" w:cs="Times New Roman"/>
@@ -7319,17 +7023,14 @@
         </w:rPr>
         <w:t xml:space="preserve"> </w:t>
       </w:r>
-      <w:proofErr w:type="spellStart"/>
-      <w:r>
-        <w:rPr>
-          <w:rFonts w:ascii="Times New Roman" w:hAnsi="Times New Roman" w:cs="Times New Roman"/>
-          <w:sz w:val="24"/>
-          <w:szCs w:val="24"/>
-          <w:lang w:val="el-GR"/>
-        </w:rPr>
-        <w:t>method</w:t>
-      </w:r>
-      <w:proofErr w:type="spellEnd"/>
+      <w:r>
+        <w:rPr>
+          <w:rFonts w:ascii="Times New Roman" w:hAnsi="Times New Roman" w:cs="Times New Roman"/>
+          <w:sz w:val="24"/>
+          <w:szCs w:val="24"/>
+        </w:rPr>
+        <w:t>search</w:t>
+      </w:r>
       <w:r>
         <w:rPr>
           <w:rFonts w:ascii="Times New Roman" w:hAnsi="Times New Roman" w:cs="Times New Roman"/>
@@ -7355,16 +7056,70 @@
           <w:szCs w:val="24"/>
           <w:lang w:val="el-GR"/>
         </w:rPr>
-        <w:t xml:space="preserve">την </w:t>
-      </w:r>
-      <w:r>
-        <w:rPr>
-          <w:rFonts w:ascii="Times New Roman" w:hAnsi="Times New Roman" w:cs="Times New Roman"/>
-          <w:sz w:val="24"/>
-          <w:szCs w:val="24"/>
-          <w:lang w:val="el-GR"/>
-        </w:rPr>
-        <w:t>τοπική αναζήτηση</w:t>
+        <w:t xml:space="preserve">τους </w:t>
+      </w:r>
+      <w:r>
+        <w:rPr>
+          <w:rFonts w:ascii="Times New Roman" w:hAnsi="Times New Roman" w:cs="Times New Roman"/>
+          <w:sz w:val="24"/>
+          <w:szCs w:val="24"/>
+          <w:lang w:val="el-GR"/>
+        </w:rPr>
+        <w:t xml:space="preserve">εξελικτικούς αλγόριθμους με βάση </w:t>
+      </w:r>
+      <w:r>
+        <w:rPr>
+          <w:rFonts w:ascii="Times New Roman" w:hAnsi="Times New Roman" w:cs="Times New Roman"/>
+          <w:sz w:val="24"/>
+          <w:szCs w:val="24"/>
+          <w:lang w:val="el-GR"/>
+        </w:rPr>
+        <w:t xml:space="preserve">τους </w:t>
+      </w:r>
+      <w:r>
+        <w:rPr>
+          <w:rFonts w:ascii="Times New Roman" w:hAnsi="Times New Roman" w:cs="Times New Roman"/>
+          <w:sz w:val="24"/>
+          <w:szCs w:val="24"/>
+          <w:lang w:val="el-GR"/>
+        </w:rPr>
+        <w:t>πληθυσμούς</w:t>
+      </w:r>
+      <w:r>
+        <w:rPr>
+          <w:rFonts w:ascii="Times New Roman" w:hAnsi="Times New Roman" w:cs="Times New Roman"/>
+          <w:sz w:val="24"/>
+          <w:szCs w:val="24"/>
+          <w:lang w:val="el-GR"/>
+        </w:rPr>
+        <w:t xml:space="preserve"> (evolutionary algorithms based on populations)</w:t>
+      </w:r>
+      <w:r>
+        <w:rPr>
+          <w:rFonts w:ascii="Times New Roman" w:hAnsi="Times New Roman" w:cs="Times New Roman"/>
+          <w:sz w:val="24"/>
+          <w:szCs w:val="24"/>
+          <w:lang w:val="el-GR"/>
+        </w:rPr>
+        <w:t>,</w:t>
+      </w:r>
+      <w:r>
+        <w:rPr>
+          <w:rFonts w:ascii="Times New Roman" w:hAnsi="Times New Roman" w:cs="Times New Roman"/>
+          <w:sz w:val="24"/>
+          <w:szCs w:val="24"/>
+          <w:lang w:val="el-GR"/>
+        </w:rPr>
+        <w:t xml:space="preserve"> τους</w:t>
+      </w:r>
+      <w:r>
+        <w:rPr>
+          <w:rFonts w:ascii="Times New Roman" w:hAnsi="Times New Roman" w:cs="Times New Roman"/>
+          <w:sz w:val="24"/>
+          <w:szCs w:val="24"/>
+          <w:lang w:val="el-GR"/>
+        </w:rPr>
+        <w:t xml:space="preserve"> υβριδικούς αλγόριθμους</w:t>
       </w:r>
       <w:r>
         <w:rPr>
@@ -7381,7 +7136,7 @@
           <w:sz w:val="24"/>
           <w:szCs w:val="24"/>
         </w:rPr>
-        <w:t>local</w:t>
+        <w:t>hybrid</w:t>
       </w:r>
       <w:r>
         <w:rPr>
@@ -7398,7 +7153,7 @@
           <w:sz w:val="24"/>
           <w:szCs w:val="24"/>
         </w:rPr>
-        <w:t>search</w:t>
+        <w:t>algorithms</w:t>
       </w:r>
       <w:r>
         <w:rPr>
@@ -7416,231 +7171,7 @@
           <w:szCs w:val="24"/>
           <w:lang w:val="el-GR"/>
         </w:rPr>
-        <w:t xml:space="preserve">, </w:t>
-      </w:r>
-      <w:r>
-        <w:rPr>
-          <w:rFonts w:ascii="Times New Roman" w:hAnsi="Times New Roman" w:cs="Times New Roman"/>
-          <w:sz w:val="24"/>
-          <w:szCs w:val="24"/>
-          <w:lang w:val="el-GR"/>
-        </w:rPr>
-        <w:t xml:space="preserve">τους </w:t>
-      </w:r>
-      <w:r>
-        <w:rPr>
-          <w:rFonts w:ascii="Times New Roman" w:hAnsi="Times New Roman" w:cs="Times New Roman"/>
-          <w:sz w:val="24"/>
-          <w:szCs w:val="24"/>
-          <w:lang w:val="el-GR"/>
-        </w:rPr>
-        <w:t xml:space="preserve">εξελικτικούς αλγόριθμους με βάση </w:t>
-      </w:r>
-      <w:r>
-        <w:rPr>
-          <w:rFonts w:ascii="Times New Roman" w:hAnsi="Times New Roman" w:cs="Times New Roman"/>
-          <w:sz w:val="24"/>
-          <w:szCs w:val="24"/>
-          <w:lang w:val="el-GR"/>
-        </w:rPr>
-        <w:t xml:space="preserve">τους </w:t>
-      </w:r>
-      <w:r>
-        <w:rPr>
-          <w:rFonts w:ascii="Times New Roman" w:hAnsi="Times New Roman" w:cs="Times New Roman"/>
-          <w:sz w:val="24"/>
-          <w:szCs w:val="24"/>
-          <w:lang w:val="el-GR"/>
-        </w:rPr>
-        <w:t>πληθυσμούς</w:t>
-      </w:r>
-      <w:r>
-        <w:rPr>
-          <w:rFonts w:ascii="Times New Roman" w:hAnsi="Times New Roman" w:cs="Times New Roman"/>
-          <w:sz w:val="24"/>
-          <w:szCs w:val="24"/>
-          <w:lang w:val="el-GR"/>
-        </w:rPr>
-        <w:t xml:space="preserve"> (</w:t>
-      </w:r>
-      <w:proofErr w:type="spellStart"/>
-      <w:r>
-        <w:rPr>
-          <w:rFonts w:ascii="Times New Roman" w:hAnsi="Times New Roman" w:cs="Times New Roman"/>
-          <w:sz w:val="24"/>
-          <w:szCs w:val="24"/>
-          <w:lang w:val="el-GR"/>
-        </w:rPr>
-        <w:t>evolutionary</w:t>
-      </w:r>
-      <w:proofErr w:type="spellEnd"/>
-      <w:r>
-        <w:rPr>
-          <w:rFonts w:ascii="Times New Roman" w:hAnsi="Times New Roman" w:cs="Times New Roman"/>
-          <w:sz w:val="24"/>
-          <w:szCs w:val="24"/>
-          <w:lang w:val="el-GR"/>
-        </w:rPr>
-        <w:t xml:space="preserve"> </w:t>
-      </w:r>
-      <w:proofErr w:type="spellStart"/>
-      <w:r>
-        <w:rPr>
-          <w:rFonts w:ascii="Times New Roman" w:hAnsi="Times New Roman" w:cs="Times New Roman"/>
-          <w:sz w:val="24"/>
-          <w:szCs w:val="24"/>
-          <w:lang w:val="el-GR"/>
-        </w:rPr>
-        <w:t>algorithms</w:t>
-      </w:r>
-      <w:proofErr w:type="spellEnd"/>
-      <w:r>
-        <w:rPr>
-          <w:rFonts w:ascii="Times New Roman" w:hAnsi="Times New Roman" w:cs="Times New Roman"/>
-          <w:sz w:val="24"/>
-          <w:szCs w:val="24"/>
-          <w:lang w:val="el-GR"/>
-        </w:rPr>
-        <w:t xml:space="preserve"> </w:t>
-      </w:r>
-      <w:proofErr w:type="spellStart"/>
-      <w:r>
-        <w:rPr>
-          <w:rFonts w:ascii="Times New Roman" w:hAnsi="Times New Roman" w:cs="Times New Roman"/>
-          <w:sz w:val="24"/>
-          <w:szCs w:val="24"/>
-          <w:lang w:val="el-GR"/>
-        </w:rPr>
-        <w:t>based</w:t>
-      </w:r>
-      <w:proofErr w:type="spellEnd"/>
-      <w:r>
-        <w:rPr>
-          <w:rFonts w:ascii="Times New Roman" w:hAnsi="Times New Roman" w:cs="Times New Roman"/>
-          <w:sz w:val="24"/>
-          <w:szCs w:val="24"/>
-          <w:lang w:val="el-GR"/>
-        </w:rPr>
-        <w:t xml:space="preserve"> on </w:t>
-      </w:r>
-      <w:proofErr w:type="spellStart"/>
-      <w:r>
-        <w:rPr>
-          <w:rFonts w:ascii="Times New Roman" w:hAnsi="Times New Roman" w:cs="Times New Roman"/>
-          <w:sz w:val="24"/>
-          <w:szCs w:val="24"/>
-          <w:lang w:val="el-GR"/>
-        </w:rPr>
-        <w:t>populations</w:t>
-      </w:r>
-      <w:proofErr w:type="spellEnd"/>
-      <w:r>
-        <w:rPr>
-          <w:rFonts w:ascii="Times New Roman" w:hAnsi="Times New Roman" w:cs="Times New Roman"/>
-          <w:sz w:val="24"/>
-          <w:szCs w:val="24"/>
-          <w:lang w:val="el-GR"/>
-        </w:rPr>
-        <w:t>)</w:t>
-      </w:r>
-      <w:r>
-        <w:rPr>
-          <w:rFonts w:ascii="Times New Roman" w:hAnsi="Times New Roman" w:cs="Times New Roman"/>
-          <w:sz w:val="24"/>
-          <w:szCs w:val="24"/>
-          <w:lang w:val="el-GR"/>
-        </w:rPr>
-        <w:t>,</w:t>
-      </w:r>
-      <w:r>
-        <w:rPr>
-          <w:rFonts w:ascii="Times New Roman" w:hAnsi="Times New Roman" w:cs="Times New Roman"/>
-          <w:sz w:val="24"/>
-          <w:szCs w:val="24"/>
-          <w:lang w:val="el-GR"/>
-        </w:rPr>
-        <w:t xml:space="preserve"> τους</w:t>
-      </w:r>
-      <w:r>
-        <w:rPr>
-          <w:rFonts w:ascii="Times New Roman" w:hAnsi="Times New Roman" w:cs="Times New Roman"/>
-          <w:sz w:val="24"/>
-          <w:szCs w:val="24"/>
-          <w:lang w:val="el-GR"/>
-        </w:rPr>
-        <w:t xml:space="preserve"> υβριδικούς αλγόριθμους</w:t>
-      </w:r>
-      <w:r>
-        <w:rPr>
-          <w:rFonts w:ascii="Times New Roman" w:hAnsi="Times New Roman" w:cs="Times New Roman"/>
-          <w:sz w:val="24"/>
-          <w:szCs w:val="24"/>
-          <w:lang w:val="el-GR"/>
-        </w:rPr>
-        <w:t xml:space="preserve"> (</w:t>
-      </w:r>
-      <w:r>
-        <w:rPr>
-          <w:rFonts w:ascii="Times New Roman" w:hAnsi="Times New Roman" w:cs="Times New Roman"/>
-          <w:sz w:val="24"/>
-          <w:szCs w:val="24"/>
-        </w:rPr>
-        <w:t>hybrid</w:t>
-      </w:r>
-      <w:r>
-        <w:rPr>
-          <w:rFonts w:ascii="Times New Roman" w:hAnsi="Times New Roman" w:cs="Times New Roman"/>
-          <w:sz w:val="24"/>
-          <w:szCs w:val="24"/>
-          <w:lang w:val="el-GR"/>
-        </w:rPr>
-        <w:t xml:space="preserve"> </w:t>
-      </w:r>
-      <w:r>
-        <w:rPr>
-          <w:rFonts w:ascii="Times New Roman" w:hAnsi="Times New Roman" w:cs="Times New Roman"/>
-          <w:sz w:val="24"/>
-          <w:szCs w:val="24"/>
-        </w:rPr>
-        <w:t>algorithms</w:t>
-      </w:r>
-      <w:r>
-        <w:rPr>
-          <w:rFonts w:ascii="Times New Roman" w:hAnsi="Times New Roman" w:cs="Times New Roman"/>
-          <w:sz w:val="24"/>
-          <w:szCs w:val="24"/>
-          <w:lang w:val="el-GR"/>
-        </w:rPr>
-        <w:t>)</w:t>
-      </w:r>
-      <w:r>
-        <w:rPr>
-          <w:rFonts w:ascii="Times New Roman" w:hAnsi="Times New Roman" w:cs="Times New Roman"/>
-          <w:sz w:val="24"/>
-          <w:szCs w:val="24"/>
-          <w:lang w:val="el-GR"/>
-        </w:rPr>
-        <w:t xml:space="preserve"> και άλλες </w:t>
-      </w:r>
-      <w:proofErr w:type="spellStart"/>
-      <w:r>
-        <w:rPr>
-          <w:rFonts w:ascii="Times New Roman" w:hAnsi="Times New Roman" w:cs="Times New Roman"/>
-          <w:sz w:val="24"/>
-          <w:szCs w:val="24"/>
-          <w:lang w:val="el-GR"/>
-        </w:rPr>
-        <w:t>ευρετικές</w:t>
-      </w:r>
-      <w:proofErr w:type="spellEnd"/>
-      <w:r>
-        <w:rPr>
-          <w:rFonts w:ascii="Times New Roman" w:hAnsi="Times New Roman" w:cs="Times New Roman"/>
-          <w:sz w:val="24"/>
-          <w:szCs w:val="24"/>
-          <w:lang w:val="el-GR"/>
-        </w:rPr>
-        <w:t xml:space="preserve"> μεθόδους</w:t>
+        <w:t xml:space="preserve"> και άλλες ευρετικές μεθόδους</w:t>
       </w:r>
       <w:r>
         <w:rPr>
@@ -8158,7 +7689,6 @@
           </w:rPr>
           <w:t>://</w:t>
         </w:r>
-        <w:proofErr w:type="spellStart"/>
         <w:r>
           <w:rPr>
             <w:rStyle w:val="-"/>
@@ -8169,7 +7699,6 @@
           </w:rPr>
           <w:t>github</w:t>
         </w:r>
-        <w:proofErr w:type="spellEnd"/>
         <w:r>
           <w:rPr>
             <w:rStyle w:val="-"/>
@@ -8202,7 +7731,6 @@
           </w:rPr>
           <w:t>/</w:t>
         </w:r>
-        <w:proofErr w:type="spellStart"/>
         <w:r>
           <w:rPr>
             <w:rStyle w:val="-"/>
@@ -8213,7 +7741,6 @@
           </w:rPr>
           <w:t>chgogos</w:t>
         </w:r>
-        <w:proofErr w:type="spellEnd"/>
         <w:r>
           <w:rPr>
             <w:rStyle w:val="-"/>
@@ -8309,7 +7836,6 @@
           </w:rPr>
           <w:t>/</w:t>
         </w:r>
-        <w:proofErr w:type="spellStart"/>
         <w:r>
           <w:rPr>
             <w:rStyle w:val="-"/>
@@ -8320,7 +7846,6 @@
           </w:rPr>
           <w:t>toronto</w:t>
         </w:r>
-        <w:proofErr w:type="spellEnd"/>
         <w:r>
           <w:rPr>
             <w:rStyle w:val="-"/>
@@ -8350,9 +7875,26 @@
           <w:szCs w:val="24"/>
           <w:lang w:val="el-GR"/>
         </w:rPr>
-        <w:t>. Τα αρχεία δεδομένων (κατάληξη .</w:t>
-      </w:r>
-      <w:proofErr w:type="spellStart"/>
+        <w:t>.</w:t>
+      </w:r>
+      <w:r>
+        <w:rPr>
+          <w:rFonts w:ascii="Times New Roman" w:hAnsi="Times New Roman" w:cs="Times New Roman"/>
+          <w:sz w:val="24"/>
+          <w:szCs w:val="24"/>
+          <w:lang w:val="el-GR"/>
+        </w:rPr>
+        <w:t xml:space="preserve"> </w:t>
+      </w:r>
+      <w:r>
+        <w:rPr>
+          <w:rFonts w:ascii="Times New Roman" w:hAnsi="Times New Roman" w:cs="Times New Roman"/>
+          <w:sz w:val="24"/>
+          <w:szCs w:val="24"/>
+          <w:lang w:val="el-GR"/>
+        </w:rPr>
+        <w:t>Τα αρχεία δεδομένων (κατάληξη .</w:t>
+      </w:r>
       <w:r>
         <w:rPr>
           <w:rFonts w:ascii="Times New Roman" w:hAnsi="Times New Roman" w:cs="Times New Roman"/>
@@ -8361,27 +7903,15 @@
         </w:rPr>
         <w:t>stu</w:t>
       </w:r>
-      <w:proofErr w:type="spellEnd"/>
-      <w:r>
-        <w:rPr>
-          <w:rFonts w:ascii="Times New Roman" w:hAnsi="Times New Roman" w:cs="Times New Roman"/>
-          <w:sz w:val="24"/>
-          <w:szCs w:val="24"/>
-          <w:lang w:val="el-GR"/>
-        </w:rPr>
-        <w:t xml:space="preserve">) διαθέτουν για κάθε σπουδαστή μια γραμμή που περιέχει τους αριθμούς των μαθημάτων στα οποία είναι εγγεγραμμένος χωρισμένους μεταξύ τους με κενά. Η πρώτη γραμμή του αρχείου αντιστοιχεί στον πρώτο σπουδαστή, η δεύτερη γραμμή στο δεύτερο σπουδαστή </w:t>
-      </w:r>
-      <w:proofErr w:type="spellStart"/>
-      <w:r>
-        <w:rPr>
-          <w:rFonts w:ascii="Times New Roman" w:hAnsi="Times New Roman" w:cs="Times New Roman"/>
-          <w:sz w:val="24"/>
-          <w:szCs w:val="24"/>
-          <w:lang w:val="el-GR"/>
-        </w:rPr>
-        <w:t>κ.ο.κ.</w:t>
-      </w:r>
-      <w:proofErr w:type="spellEnd"/>
+      <w:r>
+        <w:rPr>
+          <w:rFonts w:ascii="Times New Roman" w:hAnsi="Times New Roman" w:cs="Times New Roman"/>
+          <w:sz w:val="24"/>
+          <w:szCs w:val="24"/>
+          <w:lang w:val="el-GR"/>
+        </w:rPr>
+        <w:t>) διαθέτουν για κάθε σπουδαστή μια γραμμή που περιέχει τους αριθμούς των μαθημάτων στα οποία είναι εγγεγραμμένος χωρισμένους μεταξύ τους με κενά. Η πρώτη γραμμή του αρχείου αντιστοιχεί στον πρώτο σπουδαστή, η δεύτερη γραμμή στο δεύτερο σπουδαστή κ.ο.κ.</w:t>
+      </w:r>
     </w:p>
     <w:p>
       <w:pPr>
@@ -8828,8 +8358,6 @@
                 <w:szCs w:val="24"/>
               </w:rPr>
             </w:pPr>
-            <w:proofErr w:type="spellStart"/>
-            <w:proofErr w:type="gramStart"/>
             <w:r>
               <w:rPr>
                 <w:rFonts w:ascii="Times New Roman" w:hAnsi="Times New Roman" w:cs="Times New Roman"/>
@@ -8866,7 +8394,6 @@
               </w:rPr>
               <w:t>Med</w:t>
             </w:r>
-            <w:proofErr w:type="gramEnd"/>
             <w:r>
               <w:rPr>
                 <w:rFonts w:ascii="Times New Roman" w:hAnsi="Times New Roman" w:cs="Times New Roman"/>
@@ -8894,7 +8421,6 @@
               </w:rPr>
               <w:t>in</w:t>
             </w:r>
-            <w:proofErr w:type="spellEnd"/>
           </w:p>
         </w:tc>
         <w:tc>
@@ -11853,7 +11379,6 @@
         </w:rPr>
         <w:t xml:space="preserve"> (</w:t>
       </w:r>
-      <w:proofErr w:type="spellStart"/>
       <w:r>
         <w:rPr>
           <w:rFonts w:ascii="Times New Roman" w:hAnsi="Times New Roman" w:cs="Times New Roman"/>
@@ -11881,7 +11406,6 @@
         </w:rPr>
         <w:t>atur</w:t>
       </w:r>
-      <w:proofErr w:type="spellEnd"/>
       <w:r>
         <w:rPr>
           <w:rFonts w:ascii="Times New Roman" w:hAnsi="Times New Roman" w:cs="Times New Roman"/>
@@ -11923,7 +11447,6 @@
         </w:rPr>
         <w:t xml:space="preserve">Το </w:t>
       </w:r>
-      <w:proofErr w:type="spellStart"/>
       <w:r>
         <w:rPr>
           <w:rFonts w:ascii="Times New Roman" w:hAnsi="Times New Roman" w:cs="Times New Roman"/>
@@ -11932,7 +11455,6 @@
         </w:rPr>
         <w:t>DSatur</w:t>
       </w:r>
-      <w:proofErr w:type="spellEnd"/>
       <w:r>
         <w:rPr>
           <w:rFonts w:ascii="Times New Roman" w:hAnsi="Times New Roman" w:cs="Times New Roman"/>
@@ -11976,7 +11498,6 @@
         </w:rPr>
         <w:t>é</w:t>
       </w:r>
-      <w:proofErr w:type="spellStart"/>
       <w:r>
         <w:rPr>
           <w:rFonts w:ascii="Times New Roman" w:hAnsi="Times New Roman" w:cs="Times New Roman"/>
@@ -11985,7 +11506,6 @@
         </w:rPr>
         <w:t>laz</w:t>
       </w:r>
-      <w:proofErr w:type="spellEnd"/>
       <w:r>
         <w:rPr>
           <w:rFonts w:ascii="Times New Roman" w:hAnsi="Times New Roman" w:cs="Times New Roman"/>
@@ -12012,7 +11532,6 @@
         </w:rPr>
         <w:t xml:space="preserve">), το </w:t>
       </w:r>
-      <w:proofErr w:type="spellStart"/>
       <w:r>
         <w:rPr>
           <w:rFonts w:ascii="Times New Roman" w:hAnsi="Times New Roman" w:cs="Times New Roman"/>
@@ -12021,7 +11540,6 @@
         </w:rPr>
         <w:t>DSatur</w:t>
       </w:r>
-      <w:proofErr w:type="spellEnd"/>
       <w:r>
         <w:rPr>
           <w:rFonts w:ascii="Times New Roman" w:hAnsi="Times New Roman" w:cs="Times New Roman"/>
@@ -12102,7 +11620,6 @@
         </w:rPr>
         <w:t>é</w:t>
       </w:r>
-      <w:proofErr w:type="spellStart"/>
       <w:r>
         <w:rPr>
           <w:rFonts w:ascii="Times New Roman" w:hAnsi="Times New Roman" w:cs="Times New Roman"/>
@@ -12111,7 +11628,6 @@
         </w:rPr>
         <w:t>laz</w:t>
       </w:r>
-      <w:proofErr w:type="spellEnd"/>
       <w:r>
         <w:rPr>
           <w:rFonts w:ascii="Times New Roman" w:hAnsi="Times New Roman" w:cs="Times New Roman"/>
@@ -12121,7 +11637,6 @@
         </w:rPr>
         <w:t xml:space="preserve"> ορίζει αυτόν τον αριθμό ως τον βαθμό κορεσμού μιας δεδομένης κορυφής.  Η συστολή του βαθμού κορεσμού σχηματίζει το όνομα του αλγορίθμου. Το </w:t>
       </w:r>
-      <w:proofErr w:type="spellStart"/>
       <w:r>
         <w:rPr>
           <w:rFonts w:ascii="Times New Roman" w:hAnsi="Times New Roman" w:cs="Times New Roman"/>
@@ -12130,37 +11645,15 @@
         </w:rPr>
         <w:t>DSatur</w:t>
       </w:r>
-      <w:proofErr w:type="spellEnd"/>
-      <w:r>
-        <w:rPr>
-          <w:rFonts w:ascii="Times New Roman" w:hAnsi="Times New Roman" w:cs="Times New Roman"/>
-          <w:sz w:val="24"/>
-          <w:szCs w:val="24"/>
-          <w:lang w:val="el-GR"/>
-        </w:rPr>
-        <w:t xml:space="preserve"> είναι ένας </w:t>
-      </w:r>
-      <w:proofErr w:type="spellStart"/>
-      <w:r>
-        <w:rPr>
-          <w:rFonts w:ascii="Times New Roman" w:hAnsi="Times New Roman" w:cs="Times New Roman"/>
-          <w:sz w:val="24"/>
-          <w:szCs w:val="24"/>
-          <w:lang w:val="el-GR"/>
-        </w:rPr>
-        <w:t>ευρετικός</w:t>
-      </w:r>
-      <w:proofErr w:type="spellEnd"/>
-      <w:r>
-        <w:rPr>
-          <w:rFonts w:ascii="Times New Roman" w:hAnsi="Times New Roman" w:cs="Times New Roman"/>
-          <w:sz w:val="24"/>
-          <w:szCs w:val="24"/>
-          <w:lang w:val="el-GR"/>
-        </w:rPr>
-        <w:t xml:space="preserve"> αλγόριθμος χρωματισμού γραφημάτων, παράγει όμως ακριβή αποτελέσματα για διμερή, κύκλο και γραφήματα τροχών. Το </w:t>
-      </w:r>
-      <w:proofErr w:type="spellStart"/>
+      <w:r>
+        <w:rPr>
+          <w:rFonts w:ascii="Times New Roman" w:hAnsi="Times New Roman" w:cs="Times New Roman"/>
+          <w:sz w:val="24"/>
+          <w:szCs w:val="24"/>
+          <w:lang w:val="el-GR"/>
+        </w:rPr>
+        <w:t xml:space="preserve"> είναι ένας ευρετικός αλγόριθμος χρωματισμού γραφημάτων, παράγει όμως ακριβή αποτελέσματα για διμερή, κύκλο και γραφήματα τροχών. Το </w:t>
+      </w:r>
       <w:r>
         <w:rPr>
           <w:rFonts w:ascii="Times New Roman" w:hAnsi="Times New Roman" w:cs="Times New Roman"/>
@@ -12169,7 +11662,6 @@
         </w:rPr>
         <w:t>DSatur</w:t>
       </w:r>
-      <w:proofErr w:type="spellEnd"/>
       <w:r>
         <w:rPr>
           <w:rFonts w:ascii="Times New Roman" w:hAnsi="Times New Roman" w:cs="Times New Roman"/>
@@ -12427,27 +11919,7 @@
           <w:szCs w:val="24"/>
           <w:lang w:val="el-GR"/>
         </w:rPr>
-        <w:t xml:space="preserve">) είναι μια από τις πιο δημοφιλείς άπληστες </w:t>
-      </w:r>
-      <w:proofErr w:type="spellStart"/>
-      <w:r>
-        <w:rPr>
-          <w:rFonts w:ascii="Times New Roman" w:hAnsi="Times New Roman" w:cs="Times New Roman"/>
-          <w:sz w:val="24"/>
-          <w:szCs w:val="24"/>
-          <w:lang w:val="el-GR"/>
-        </w:rPr>
-        <w:t>ευρετικές</w:t>
-      </w:r>
-      <w:proofErr w:type="spellEnd"/>
-      <w:r>
-        <w:rPr>
-          <w:rFonts w:ascii="Times New Roman" w:hAnsi="Times New Roman" w:cs="Times New Roman"/>
-          <w:sz w:val="24"/>
-          <w:szCs w:val="24"/>
-          <w:lang w:val="el-GR"/>
-        </w:rPr>
-        <w:t xml:space="preserve"> </w:t>
+        <w:t xml:space="preserve">) είναι μια από τις πιο δημοφιλείς άπληστες ευρετικές </w:t>
       </w:r>
       <w:r>
         <w:rPr>
@@ -13502,7 +12974,6 @@
         </w:rPr>
         <w:t xml:space="preserve"> είναι η πρώτη κορυφή που τοποθετείται σε μια κλάση χρωμάτων, δηλώνουμε το </w:t>
       </w:r>
-      <w:proofErr w:type="spellStart"/>
       <w:r>
         <w:rPr>
           <w:rFonts w:ascii="Times New Roman" w:hAnsi="Times New Roman" w:cs="Times New Roman"/>
@@ -13511,7 +12982,6 @@
         </w:rPr>
         <w:t>Cv</w:t>
       </w:r>
-      <w:proofErr w:type="spellEnd"/>
       <w:r>
         <w:rPr>
           <w:rFonts w:ascii="Times New Roman" w:hAnsi="Times New Roman" w:cs="Times New Roman"/>
@@ -13588,7 +13058,6 @@
         </w:rPr>
         <w:t xml:space="preserve"> </w:t>
       </w:r>
-      <w:proofErr w:type="spellStart"/>
       <w:r>
         <w:rPr>
           <w:rFonts w:ascii="Times New Roman" w:hAnsi="Times New Roman" w:cs="Times New Roman"/>
@@ -13599,7 +13068,6 @@
         <w:t>Dsatur</w:t>
       </w:r>
       <w:bookmarkEnd w:id="20"/>
-      <w:proofErr w:type="spellEnd"/>
     </w:p>
     <w:p>
       <w:pPr>
@@ -13768,6 +13236,7 @@
         <w:rPr>
           <w:rFonts w:ascii="Times New Roman" w:hAnsi="Times New Roman" w:cs="Times New Roman"/>
           <w:color w:val="auto"/>
+          <w:lang w:val="el-GR"/>
         </w:rPr>
       </w:pPr>
       <w:bookmarkStart w:id="22" w:name="_Toc61184637"/>
@@ -13813,7 +13282,13 @@
       </w:r>
       <w:bookmarkEnd w:id="22"/>
     </w:p>
-    <w:p/>
+    <w:p>
+      <w:pPr>
+        <w:rPr>
+          <w:lang w:val="el-GR"/>
+        </w:rPr>
+      </w:pPr>
+    </w:p>
     <w:p>
       <w:pPr>
         <w:jc w:val="both"/>
